--- a/teacher_guides/5b_feest_met_functies.docx
+++ b/teacher_guides/5b_feest_met_functies.docx
@@ -35,12 +35,56 @@
           <w:lang w:val="en-US"/>
         </w:rPr>
       </w:pPr>
+      <w:proofErr w:type="spellStart"/>
       <w:r>
         <w:rPr>
           <w:lang w:val="en-US"/>
         </w:rPr>
-        <w:t>Lesdoel: Schrijven recursieve functies</w:t>
-      </w:r>
+        <w:t>Lesdoel</w:t>
+      </w:r>
+      <w:proofErr w:type="spellEnd"/>
+      <w:r>
+        <w:rPr>
+          <w:lang w:val="en-US"/>
+        </w:rPr>
+        <w:t xml:space="preserve">: </w:t>
+      </w:r>
+      <w:proofErr w:type="spellStart"/>
+      <w:r>
+        <w:rPr>
+          <w:lang w:val="en-US"/>
+        </w:rPr>
+        <w:t>Schrijven</w:t>
+      </w:r>
+      <w:proofErr w:type="spellEnd"/>
+      <w:r>
+        <w:rPr>
+          <w:lang w:val="en-US"/>
+        </w:rPr>
+        <w:t xml:space="preserve"> </w:t>
+      </w:r>
+      <w:proofErr w:type="spellStart"/>
+      <w:r>
+        <w:rPr>
+          <w:lang w:val="en-US"/>
+        </w:rPr>
+        <w:t>recursieve</w:t>
+      </w:r>
+      <w:proofErr w:type="spellEnd"/>
+      <w:r>
+        <w:rPr>
+          <w:lang w:val="en-US"/>
+        </w:rPr>
+        <w:t xml:space="preserve"> </w:t>
+      </w:r>
+      <w:proofErr w:type="spellStart"/>
+      <w:r>
+        <w:rPr>
+          <w:lang w:val="en-US"/>
+        </w:rPr>
+        <w:t>functies</w:t>
+      </w:r>
+      <w:proofErr w:type="spellEnd"/>
     </w:p>
     <w:p>
       <w:pPr>
@@ -112,8 +156,13 @@
           <w:numId w:val="1"/>
         </w:numPr>
       </w:pPr>
-      <w:r>
-        <w:t>recursie case</w:t>
+      <w:proofErr w:type="gramStart"/>
+      <w:r>
+        <w:t>recursie</w:t>
+      </w:r>
+      <w:proofErr w:type="gramEnd"/>
+      <w:r>
+        <w:t xml:space="preserve"> case</w:t>
       </w:r>
     </w:p>
     <w:p>
@@ -307,6 +356,7 @@
       <w:pPr>
         <w:pStyle w:val="NoSpacing"/>
       </w:pPr>
+      <w:proofErr w:type="gramStart"/>
       <w:r>
         <w:rPr>
           <w:b/>
@@ -315,7 +365,11 @@
         <w:t>Afronden</w:t>
       </w:r>
       <w:r>
-        <w:t>(5 min)</w:t>
+        <w:t>(</w:t>
+      </w:r>
+      <w:proofErr w:type="gramEnd"/>
+      <w:r>
+        <w:t>5 min)</w:t>
       </w:r>
     </w:p>
     <w:p>
@@ -400,6 +454,7 @@
         </w:rPr>
         <w:t xml:space="preserve"> </w:t>
       </w:r>
+      <w:proofErr w:type="spellStart"/>
       <w:r>
         <w:rPr>
           <w:rFonts w:ascii="Consolas" w:eastAsia="Times New Roman" w:hAnsi="Consolas" w:cs="Times New Roman"/>
@@ -412,6 +467,7 @@
         </w:rPr>
         <w:t>mult</w:t>
       </w:r>
+      <w:proofErr w:type="spellEnd"/>
       <w:r>
         <w:rPr>
           <w:rFonts w:ascii="Consolas" w:eastAsia="Times New Roman" w:hAnsi="Consolas" w:cs="Times New Roman"/>
@@ -424,6 +480,8 @@
         </w:rPr>
         <w:t>(</w:t>
       </w:r>
+      <w:proofErr w:type="spellStart"/>
+      <w:proofErr w:type="gramStart"/>
       <w:r>
         <w:rPr>
           <w:rFonts w:ascii="Consolas" w:eastAsia="Times New Roman" w:hAnsi="Consolas" w:cs="Times New Roman"/>
@@ -460,6 +518,8 @@
         </w:rPr>
         <w:t>m</w:t>
       </w:r>
+      <w:proofErr w:type="spellEnd"/>
+      <w:proofErr w:type="gramEnd"/>
       <w:r>
         <w:rPr>
           <w:rFonts w:ascii="Consolas" w:eastAsia="Times New Roman" w:hAnsi="Consolas" w:cs="Times New Roman"/>
@@ -733,6 +793,7 @@
         </w:rPr>
         <w:t xml:space="preserve">    </w:t>
       </w:r>
+      <w:proofErr w:type="spellStart"/>
       <w:r>
         <w:rPr>
           <w:rFonts w:ascii="Consolas" w:eastAsia="Times New Roman" w:hAnsi="Consolas" w:cs="Times New Roman"/>
@@ -745,6 +806,7 @@
         </w:rPr>
         <w:t>elif</w:t>
       </w:r>
+      <w:proofErr w:type="spellEnd"/>
       <w:r>
         <w:rPr>
           <w:rFonts w:ascii="Consolas" w:eastAsia="Times New Roman" w:hAnsi="Consolas" w:cs="Times New Roman"/>
@@ -928,6 +990,7 @@
         </w:rPr>
         <w:t xml:space="preserve"> </w:t>
       </w:r>
+      <w:proofErr w:type="spellStart"/>
       <w:r>
         <w:rPr>
           <w:rFonts w:ascii="Consolas" w:eastAsia="Times New Roman" w:hAnsi="Consolas" w:cs="Times New Roman"/>
@@ -940,6 +1003,7 @@
         </w:rPr>
         <w:t>mult</w:t>
       </w:r>
+      <w:proofErr w:type="spellEnd"/>
       <w:r>
         <w:rPr>
           <w:rFonts w:ascii="Consolas" w:eastAsia="Times New Roman" w:hAnsi="Consolas" w:cs="Times New Roman"/>
@@ -1075,6 +1139,7 @@
         </w:rPr>
         <w:t xml:space="preserve">    </w:t>
       </w:r>
+      <w:proofErr w:type="spellStart"/>
       <w:r>
         <w:rPr>
           <w:rFonts w:ascii="Consolas" w:eastAsia="Times New Roman" w:hAnsi="Consolas" w:cs="Times New Roman"/>
@@ -1087,6 +1152,7 @@
         </w:rPr>
         <w:t>elif</w:t>
       </w:r>
+      <w:proofErr w:type="spellEnd"/>
       <w:r>
         <w:rPr>
           <w:rFonts w:ascii="Consolas" w:eastAsia="Times New Roman" w:hAnsi="Consolas" w:cs="Times New Roman"/>
@@ -1294,6 +1360,7 @@
         </w:rPr>
         <w:t xml:space="preserve"> * </w:t>
       </w:r>
+      <w:proofErr w:type="spellStart"/>
       <w:r>
         <w:rPr>
           <w:rFonts w:ascii="Consolas" w:eastAsia="Times New Roman" w:hAnsi="Consolas" w:cs="Times New Roman"/>
@@ -1306,6 +1373,7 @@
         </w:rPr>
         <w:t>mult</w:t>
       </w:r>
+      <w:proofErr w:type="spellEnd"/>
       <w:r>
         <w:rPr>
           <w:rFonts w:ascii="Consolas" w:eastAsia="Times New Roman" w:hAnsi="Consolas" w:cs="Times New Roman"/>
@@ -1540,6 +1608,8 @@
         </w:rPr>
         <w:t xml:space="preserve"> + </w:t>
       </w:r>
+      <w:proofErr w:type="spellStart"/>
+      <w:proofErr w:type="gramStart"/>
       <w:r>
         <w:rPr>
           <w:rFonts w:ascii="Consolas" w:eastAsia="Times New Roman" w:hAnsi="Consolas" w:cs="Times New Roman"/>
@@ -1552,6 +1622,7 @@
         </w:rPr>
         <w:t>mult</w:t>
       </w:r>
+      <w:proofErr w:type="spellEnd"/>
       <w:r>
         <w:rPr>
           <w:rFonts w:ascii="Consolas" w:eastAsia="Times New Roman" w:hAnsi="Consolas" w:cs="Times New Roman"/>
@@ -1564,6 +1635,7 @@
         </w:rPr>
         <w:t>(</w:t>
       </w:r>
+      <w:proofErr w:type="gramEnd"/>
       <w:r>
         <w:rPr>
           <w:rFonts w:ascii="Consolas" w:eastAsia="Times New Roman" w:hAnsi="Consolas" w:cs="Times New Roman"/>
@@ -1681,14 +1753,997 @@
           <w:b/>
           <w:bCs/>
         </w:rPr>
-        <w:t xml:space="preserve">Opdracht </w:t>
-      </w:r>
-      <w:r>
+        <w:t>Opdracht 2</w:t>
+      </w:r>
+    </w:p>
+    <w:p>
+      <w:pPr>
+        <w:shd w:val="clear" w:color="auto" w:fill="1E1E1E"/>
+        <w:spacing w:after="0" w:line="285" w:lineRule="atLeast"/>
+        <w:rPr>
+          <w:rFonts w:ascii="Consolas" w:eastAsia="Times New Roman" w:hAnsi="Consolas" w:cs="Times New Roman"/>
+          <w:color w:val="D4D4D4"/>
+          <w:kern w:val="0"/>
+          <w:sz w:val="21"/>
+          <w:szCs w:val="21"/>
+          <w:lang w:eastAsia="en-NL"/>
+          <w14:ligatures w14:val="none"/>
+        </w:rPr>
+      </w:pPr>
+      <w:r>
+        <w:rPr>
+          <w:rFonts w:ascii="Consolas" w:eastAsia="Times New Roman" w:hAnsi="Consolas" w:cs="Times New Roman"/>
+          <w:color w:val="569CD6"/>
+          <w:kern w:val="0"/>
+          <w:sz w:val="21"/>
+          <w:szCs w:val="21"/>
+          <w:lang w:eastAsia="en-NL"/>
+          <w14:ligatures w14:val="none"/>
+        </w:rPr>
+        <w:t>def</w:t>
+      </w:r>
+      <w:r>
+        <w:rPr>
+          <w:rFonts w:ascii="Consolas" w:eastAsia="Times New Roman" w:hAnsi="Consolas" w:cs="Times New Roman"/>
+          <w:color w:val="D4D4D4"/>
+          <w:kern w:val="0"/>
+          <w:sz w:val="21"/>
+          <w:szCs w:val="21"/>
+          <w:lang w:eastAsia="en-NL"/>
+          <w14:ligatures w14:val="none"/>
+        </w:rPr>
+        <w:t xml:space="preserve"> </w:t>
+      </w:r>
+      <w:proofErr w:type="gramStart"/>
+      <w:r>
+        <w:rPr>
+          <w:rFonts w:ascii="Consolas" w:eastAsia="Times New Roman" w:hAnsi="Consolas" w:cs="Times New Roman"/>
+          <w:color w:val="DCDCAA"/>
+          <w:kern w:val="0"/>
+          <w:sz w:val="21"/>
+          <w:szCs w:val="21"/>
+          <w:lang w:eastAsia="en-NL"/>
+          <w14:ligatures w14:val="none"/>
+        </w:rPr>
+        <w:t>dot</w:t>
+      </w:r>
+      <w:r>
+        <w:rPr>
+          <w:rFonts w:ascii="Consolas" w:eastAsia="Times New Roman" w:hAnsi="Consolas" w:cs="Times New Roman"/>
+          <w:color w:val="D4D4D4"/>
+          <w:kern w:val="0"/>
+          <w:sz w:val="21"/>
+          <w:szCs w:val="21"/>
+          <w:lang w:eastAsia="en-NL"/>
+          <w14:ligatures w14:val="none"/>
+        </w:rPr>
+        <w:t>(</w:t>
+      </w:r>
+      <w:proofErr w:type="gramEnd"/>
+      <w:r>
+        <w:rPr>
+          <w:rFonts w:ascii="Consolas" w:eastAsia="Times New Roman" w:hAnsi="Consolas" w:cs="Times New Roman"/>
+          <w:color w:val="9CDCFE"/>
+          <w:kern w:val="0"/>
+          <w:sz w:val="21"/>
+          <w:szCs w:val="21"/>
+          <w:lang w:eastAsia="en-NL"/>
+          <w14:ligatures w14:val="none"/>
+        </w:rPr>
+        <w:t>L</w:t>
+      </w:r>
+      <w:r>
+        <w:rPr>
+          <w:rFonts w:ascii="Consolas" w:eastAsia="Times New Roman" w:hAnsi="Consolas" w:cs="Times New Roman"/>
+          <w:color w:val="D4D4D4"/>
+          <w:kern w:val="0"/>
+          <w:sz w:val="21"/>
+          <w:szCs w:val="21"/>
+          <w:lang w:eastAsia="en-NL"/>
+          <w14:ligatures w14:val="none"/>
+        </w:rPr>
+        <w:t xml:space="preserve">, </w:t>
+      </w:r>
+      <w:r>
+        <w:rPr>
+          <w:rFonts w:ascii="Consolas" w:eastAsia="Times New Roman" w:hAnsi="Consolas" w:cs="Times New Roman"/>
+          <w:color w:val="9CDCFE"/>
+          <w:kern w:val="0"/>
+          <w:sz w:val="21"/>
+          <w:szCs w:val="21"/>
+          <w:lang w:eastAsia="en-NL"/>
+          <w14:ligatures w14:val="none"/>
+        </w:rPr>
+        <w:t>k</w:t>
+      </w:r>
+      <w:r>
+        <w:rPr>
+          <w:rFonts w:ascii="Consolas" w:eastAsia="Times New Roman" w:hAnsi="Consolas" w:cs="Times New Roman"/>
+          <w:color w:val="D4D4D4"/>
+          <w:kern w:val="0"/>
+          <w:sz w:val="21"/>
+          <w:szCs w:val="21"/>
+          <w:lang w:eastAsia="en-NL"/>
+          <w14:ligatures w14:val="none"/>
+        </w:rPr>
+        <w:t>):</w:t>
+      </w:r>
+    </w:p>
+    <w:p>
+      <w:pPr>
+        <w:shd w:val="clear" w:color="auto" w:fill="1E1E1E"/>
+        <w:spacing w:after="0" w:line="285" w:lineRule="atLeast"/>
+        <w:rPr>
+          <w:rFonts w:ascii="Consolas" w:eastAsia="Times New Roman" w:hAnsi="Consolas" w:cs="Times New Roman"/>
+          <w:color w:val="D4D4D4"/>
+          <w:kern w:val="0"/>
+          <w:sz w:val="21"/>
+          <w:szCs w:val="21"/>
+          <w:lang w:eastAsia="en-NL"/>
+          <w14:ligatures w14:val="none"/>
+        </w:rPr>
+      </w:pPr>
+      <w:r>
+        <w:rPr>
+          <w:rFonts w:ascii="Consolas" w:eastAsia="Times New Roman" w:hAnsi="Consolas" w:cs="Times New Roman"/>
+          <w:color w:val="D4D4D4"/>
+          <w:kern w:val="0"/>
+          <w:sz w:val="21"/>
+          <w:szCs w:val="21"/>
+          <w:lang w:eastAsia="en-NL"/>
+          <w14:ligatures w14:val="none"/>
+        </w:rPr>
+        <w:t xml:space="preserve">    </w:t>
+      </w:r>
+      <w:r>
+        <w:rPr>
+          <w:rFonts w:ascii="Consolas" w:eastAsia="Times New Roman" w:hAnsi="Consolas" w:cs="Times New Roman"/>
+          <w:color w:val="C586C0"/>
+          <w:kern w:val="0"/>
+          <w:sz w:val="21"/>
+          <w:szCs w:val="21"/>
+          <w:lang w:eastAsia="en-NL"/>
+          <w14:ligatures w14:val="none"/>
+        </w:rPr>
+        <w:t>if</w:t>
+      </w:r>
+      <w:r>
+        <w:rPr>
+          <w:rFonts w:ascii="Consolas" w:eastAsia="Times New Roman" w:hAnsi="Consolas" w:cs="Times New Roman"/>
+          <w:color w:val="D4D4D4"/>
+          <w:kern w:val="0"/>
+          <w:sz w:val="21"/>
+          <w:szCs w:val="21"/>
+          <w:lang w:eastAsia="en-NL"/>
+          <w14:ligatures w14:val="none"/>
+        </w:rPr>
+        <w:t xml:space="preserve"> </w:t>
+      </w:r>
+      <w:proofErr w:type="spellStart"/>
+      <w:r>
+        <w:rPr>
+          <w:rFonts w:ascii="Consolas" w:eastAsia="Times New Roman" w:hAnsi="Consolas" w:cs="Times New Roman"/>
+          <w:color w:val="DCDCAA"/>
+          <w:kern w:val="0"/>
+          <w:sz w:val="21"/>
+          <w:szCs w:val="21"/>
+          <w:lang w:eastAsia="en-NL"/>
+          <w14:ligatures w14:val="none"/>
+        </w:rPr>
+        <w:t>len</w:t>
+      </w:r>
+      <w:proofErr w:type="spellEnd"/>
+      <w:r>
+        <w:rPr>
+          <w:rFonts w:ascii="Consolas" w:eastAsia="Times New Roman" w:hAnsi="Consolas" w:cs="Times New Roman"/>
+          <w:color w:val="D4D4D4"/>
+          <w:kern w:val="0"/>
+          <w:sz w:val="21"/>
+          <w:szCs w:val="21"/>
+          <w:lang w:eastAsia="en-NL"/>
+          <w14:ligatures w14:val="none"/>
+        </w:rPr>
+        <w:t>(</w:t>
+      </w:r>
+      <w:r>
+        <w:rPr>
+          <w:rFonts w:ascii="Consolas" w:eastAsia="Times New Roman" w:hAnsi="Consolas" w:cs="Times New Roman"/>
+          <w:color w:val="9CDCFE"/>
+          <w:kern w:val="0"/>
+          <w:sz w:val="21"/>
+          <w:szCs w:val="21"/>
+          <w:lang w:eastAsia="en-NL"/>
+          <w14:ligatures w14:val="none"/>
+        </w:rPr>
+        <w:t>L</w:t>
+      </w:r>
+      <w:proofErr w:type="gramStart"/>
+      <w:r>
+        <w:rPr>
+          <w:rFonts w:ascii="Consolas" w:eastAsia="Times New Roman" w:hAnsi="Consolas" w:cs="Times New Roman"/>
+          <w:color w:val="D4D4D4"/>
+          <w:kern w:val="0"/>
+          <w:sz w:val="21"/>
+          <w:szCs w:val="21"/>
+          <w:lang w:eastAsia="en-NL"/>
+          <w14:ligatures w14:val="none"/>
+        </w:rPr>
+        <w:t>) !</w:t>
+      </w:r>
+      <w:proofErr w:type="gramEnd"/>
+      <w:r>
+        <w:rPr>
+          <w:rFonts w:ascii="Consolas" w:eastAsia="Times New Roman" w:hAnsi="Consolas" w:cs="Times New Roman"/>
+          <w:color w:val="D4D4D4"/>
+          <w:kern w:val="0"/>
+          <w:sz w:val="21"/>
+          <w:szCs w:val="21"/>
+          <w:lang w:eastAsia="en-NL"/>
+          <w14:ligatures w14:val="none"/>
+        </w:rPr>
+        <w:t xml:space="preserve">= </w:t>
+      </w:r>
+      <w:proofErr w:type="spellStart"/>
+      <w:r>
+        <w:rPr>
+          <w:rFonts w:ascii="Consolas" w:eastAsia="Times New Roman" w:hAnsi="Consolas" w:cs="Times New Roman"/>
+          <w:color w:val="DCDCAA"/>
+          <w:kern w:val="0"/>
+          <w:sz w:val="21"/>
+          <w:szCs w:val="21"/>
+          <w:lang w:eastAsia="en-NL"/>
+          <w14:ligatures w14:val="none"/>
+        </w:rPr>
+        <w:t>len</w:t>
+      </w:r>
+      <w:proofErr w:type="spellEnd"/>
+      <w:r>
+        <w:rPr>
+          <w:rFonts w:ascii="Consolas" w:eastAsia="Times New Roman" w:hAnsi="Consolas" w:cs="Times New Roman"/>
+          <w:color w:val="D4D4D4"/>
+          <w:kern w:val="0"/>
+          <w:sz w:val="21"/>
+          <w:szCs w:val="21"/>
+          <w:lang w:eastAsia="en-NL"/>
+          <w14:ligatures w14:val="none"/>
+        </w:rPr>
+        <w:t>(</w:t>
+      </w:r>
+      <w:r>
+        <w:rPr>
+          <w:rFonts w:ascii="Consolas" w:eastAsia="Times New Roman" w:hAnsi="Consolas" w:cs="Times New Roman"/>
+          <w:color w:val="9CDCFE"/>
+          <w:kern w:val="0"/>
+          <w:sz w:val="21"/>
+          <w:szCs w:val="21"/>
+          <w:lang w:eastAsia="en-NL"/>
+          <w14:ligatures w14:val="none"/>
+        </w:rPr>
+        <w:t>k</w:t>
+      </w:r>
+      <w:r>
+        <w:rPr>
+          <w:rFonts w:ascii="Consolas" w:eastAsia="Times New Roman" w:hAnsi="Consolas" w:cs="Times New Roman"/>
+          <w:color w:val="D4D4D4"/>
+          <w:kern w:val="0"/>
+          <w:sz w:val="21"/>
+          <w:szCs w:val="21"/>
+          <w:lang w:eastAsia="en-NL"/>
+          <w14:ligatures w14:val="none"/>
+        </w:rPr>
+        <w:t>):</w:t>
+      </w:r>
+    </w:p>
+    <w:p>
+      <w:pPr>
+        <w:shd w:val="clear" w:color="auto" w:fill="1E1E1E"/>
+        <w:spacing w:after="0" w:line="285" w:lineRule="atLeast"/>
+        <w:rPr>
+          <w:rFonts w:ascii="Consolas" w:eastAsia="Times New Roman" w:hAnsi="Consolas" w:cs="Times New Roman"/>
+          <w:color w:val="D4D4D4"/>
+          <w:kern w:val="0"/>
+          <w:sz w:val="21"/>
+          <w:szCs w:val="21"/>
+          <w:lang w:eastAsia="en-NL"/>
+          <w14:ligatures w14:val="none"/>
+        </w:rPr>
+      </w:pPr>
+      <w:r>
+        <w:rPr>
+          <w:rFonts w:ascii="Consolas" w:eastAsia="Times New Roman" w:hAnsi="Consolas" w:cs="Times New Roman"/>
+          <w:color w:val="D4D4D4"/>
+          <w:kern w:val="0"/>
+          <w:sz w:val="21"/>
+          <w:szCs w:val="21"/>
+          <w:lang w:eastAsia="en-NL"/>
+          <w14:ligatures w14:val="none"/>
+        </w:rPr>
+        <w:t xml:space="preserve">        </w:t>
+      </w:r>
+      <w:r>
+        <w:rPr>
+          <w:rFonts w:ascii="Consolas" w:eastAsia="Times New Roman" w:hAnsi="Consolas" w:cs="Times New Roman"/>
+          <w:color w:val="C586C0"/>
+          <w:kern w:val="0"/>
+          <w:sz w:val="21"/>
+          <w:szCs w:val="21"/>
+          <w:lang w:eastAsia="en-NL"/>
+          <w14:ligatures w14:val="none"/>
+        </w:rPr>
+        <w:t>return</w:t>
+      </w:r>
+      <w:r>
+        <w:rPr>
+          <w:rFonts w:ascii="Consolas" w:eastAsia="Times New Roman" w:hAnsi="Consolas" w:cs="Times New Roman"/>
+          <w:color w:val="D4D4D4"/>
+          <w:kern w:val="0"/>
+          <w:sz w:val="21"/>
+          <w:szCs w:val="21"/>
+          <w:lang w:eastAsia="en-NL"/>
+          <w14:ligatures w14:val="none"/>
+        </w:rPr>
+        <w:t xml:space="preserve"> </w:t>
+      </w:r>
+      <w:r>
+        <w:rPr>
+          <w:rFonts w:ascii="Consolas" w:eastAsia="Times New Roman" w:hAnsi="Consolas" w:cs="Times New Roman"/>
+          <w:color w:val="B5CEA8"/>
+          <w:kern w:val="0"/>
+          <w:sz w:val="21"/>
+          <w:szCs w:val="21"/>
+          <w:lang w:eastAsia="en-NL"/>
+          <w14:ligatures w14:val="none"/>
+        </w:rPr>
+        <w:t>0.0</w:t>
+      </w:r>
+    </w:p>
+    <w:p>
+      <w:pPr>
+        <w:shd w:val="clear" w:color="auto" w:fill="1E1E1E"/>
+        <w:spacing w:after="0" w:line="285" w:lineRule="atLeast"/>
+        <w:rPr>
+          <w:rFonts w:ascii="Consolas" w:eastAsia="Times New Roman" w:hAnsi="Consolas" w:cs="Times New Roman"/>
+          <w:color w:val="D4D4D4"/>
+          <w:kern w:val="0"/>
+          <w:sz w:val="21"/>
+          <w:szCs w:val="21"/>
+          <w:lang w:eastAsia="en-NL"/>
+          <w14:ligatures w14:val="none"/>
+        </w:rPr>
+      </w:pPr>
+      <w:r>
+        <w:rPr>
+          <w:rFonts w:ascii="Consolas" w:eastAsia="Times New Roman" w:hAnsi="Consolas" w:cs="Times New Roman"/>
+          <w:color w:val="D4D4D4"/>
+          <w:kern w:val="0"/>
+          <w:sz w:val="21"/>
+          <w:szCs w:val="21"/>
+          <w:lang w:eastAsia="en-NL"/>
+          <w14:ligatures w14:val="none"/>
+        </w:rPr>
+        <w:t xml:space="preserve">    </w:t>
+      </w:r>
+      <w:proofErr w:type="spellStart"/>
+      <w:r>
+        <w:rPr>
+          <w:rFonts w:ascii="Consolas" w:eastAsia="Times New Roman" w:hAnsi="Consolas" w:cs="Times New Roman"/>
+          <w:color w:val="C586C0"/>
+          <w:kern w:val="0"/>
+          <w:sz w:val="21"/>
+          <w:szCs w:val="21"/>
+          <w:lang w:eastAsia="en-NL"/>
+          <w14:ligatures w14:val="none"/>
+        </w:rPr>
+        <w:t>elif</w:t>
+      </w:r>
+      <w:proofErr w:type="spellEnd"/>
+      <w:r>
+        <w:rPr>
+          <w:rFonts w:ascii="Consolas" w:eastAsia="Times New Roman" w:hAnsi="Consolas" w:cs="Times New Roman"/>
+          <w:color w:val="D4D4D4"/>
+          <w:kern w:val="0"/>
+          <w:sz w:val="21"/>
+          <w:szCs w:val="21"/>
+          <w:lang w:eastAsia="en-NL"/>
+          <w14:ligatures w14:val="none"/>
+        </w:rPr>
+        <w:t xml:space="preserve"> </w:t>
+      </w:r>
+      <w:proofErr w:type="spellStart"/>
+      <w:r>
+        <w:rPr>
+          <w:rFonts w:ascii="Consolas" w:eastAsia="Times New Roman" w:hAnsi="Consolas" w:cs="Times New Roman"/>
+          <w:color w:val="DCDCAA"/>
+          <w:kern w:val="0"/>
+          <w:sz w:val="21"/>
+          <w:szCs w:val="21"/>
+          <w:lang w:eastAsia="en-NL"/>
+          <w14:ligatures w14:val="none"/>
+        </w:rPr>
+        <w:t>len</w:t>
+      </w:r>
+      <w:proofErr w:type="spellEnd"/>
+      <w:r>
+        <w:rPr>
+          <w:rFonts w:ascii="Consolas" w:eastAsia="Times New Roman" w:hAnsi="Consolas" w:cs="Times New Roman"/>
+          <w:color w:val="D4D4D4"/>
+          <w:kern w:val="0"/>
+          <w:sz w:val="21"/>
+          <w:szCs w:val="21"/>
+          <w:lang w:eastAsia="en-NL"/>
+          <w14:ligatures w14:val="none"/>
+        </w:rPr>
+        <w:t>(</w:t>
+      </w:r>
+      <w:r>
+        <w:rPr>
+          <w:rFonts w:ascii="Consolas" w:eastAsia="Times New Roman" w:hAnsi="Consolas" w:cs="Times New Roman"/>
+          <w:color w:val="9CDCFE"/>
+          <w:kern w:val="0"/>
+          <w:sz w:val="21"/>
+          <w:szCs w:val="21"/>
+          <w:lang w:eastAsia="en-NL"/>
+          <w14:ligatures w14:val="none"/>
+        </w:rPr>
+        <w:t>L</w:t>
+      </w:r>
+      <w:r>
+        <w:rPr>
+          <w:rFonts w:ascii="Consolas" w:eastAsia="Times New Roman" w:hAnsi="Consolas" w:cs="Times New Roman"/>
+          <w:color w:val="D4D4D4"/>
+          <w:kern w:val="0"/>
+          <w:sz w:val="21"/>
+          <w:szCs w:val="21"/>
+          <w:lang w:eastAsia="en-NL"/>
+          <w14:ligatures w14:val="none"/>
+        </w:rPr>
+        <w:t xml:space="preserve">) == </w:t>
+      </w:r>
+      <w:r>
+        <w:rPr>
+          <w:rFonts w:ascii="Consolas" w:eastAsia="Times New Roman" w:hAnsi="Consolas" w:cs="Times New Roman"/>
+          <w:color w:val="B5CEA8"/>
+          <w:kern w:val="0"/>
+          <w:sz w:val="21"/>
+          <w:szCs w:val="21"/>
+          <w:lang w:eastAsia="en-NL"/>
+          <w14:ligatures w14:val="none"/>
+        </w:rPr>
+        <w:t>0</w:t>
+      </w:r>
+      <w:r>
+        <w:rPr>
+          <w:rFonts w:ascii="Consolas" w:eastAsia="Times New Roman" w:hAnsi="Consolas" w:cs="Times New Roman"/>
+          <w:color w:val="D4D4D4"/>
+          <w:kern w:val="0"/>
+          <w:sz w:val="21"/>
+          <w:szCs w:val="21"/>
+          <w:lang w:eastAsia="en-NL"/>
+          <w14:ligatures w14:val="none"/>
+        </w:rPr>
+        <w:t xml:space="preserve"> </w:t>
+      </w:r>
+      <w:r>
+        <w:rPr>
+          <w:rFonts w:ascii="Consolas" w:eastAsia="Times New Roman" w:hAnsi="Consolas" w:cs="Times New Roman"/>
+          <w:color w:val="569CD6"/>
+          <w:kern w:val="0"/>
+          <w:sz w:val="21"/>
+          <w:szCs w:val="21"/>
+          <w:lang w:eastAsia="en-NL"/>
+          <w14:ligatures w14:val="none"/>
+        </w:rPr>
+        <w:t>and</w:t>
+      </w:r>
+      <w:r>
+        <w:rPr>
+          <w:rFonts w:ascii="Consolas" w:eastAsia="Times New Roman" w:hAnsi="Consolas" w:cs="Times New Roman"/>
+          <w:color w:val="D4D4D4"/>
+          <w:kern w:val="0"/>
+          <w:sz w:val="21"/>
+          <w:szCs w:val="21"/>
+          <w:lang w:eastAsia="en-NL"/>
+          <w14:ligatures w14:val="none"/>
+        </w:rPr>
+        <w:t xml:space="preserve"> </w:t>
+      </w:r>
+      <w:proofErr w:type="spellStart"/>
+      <w:r>
+        <w:rPr>
+          <w:rFonts w:ascii="Consolas" w:eastAsia="Times New Roman" w:hAnsi="Consolas" w:cs="Times New Roman"/>
+          <w:color w:val="DCDCAA"/>
+          <w:kern w:val="0"/>
+          <w:sz w:val="21"/>
+          <w:szCs w:val="21"/>
+          <w:lang w:eastAsia="en-NL"/>
+          <w14:ligatures w14:val="none"/>
+        </w:rPr>
+        <w:t>len</w:t>
+      </w:r>
+      <w:proofErr w:type="spellEnd"/>
+      <w:r>
+        <w:rPr>
+          <w:rFonts w:ascii="Consolas" w:eastAsia="Times New Roman" w:hAnsi="Consolas" w:cs="Times New Roman"/>
+          <w:color w:val="D4D4D4"/>
+          <w:kern w:val="0"/>
+          <w:sz w:val="21"/>
+          <w:szCs w:val="21"/>
+          <w:lang w:eastAsia="en-NL"/>
+          <w14:ligatures w14:val="none"/>
+        </w:rPr>
+        <w:t>(</w:t>
+      </w:r>
+      <w:r>
+        <w:rPr>
+          <w:rFonts w:ascii="Consolas" w:eastAsia="Times New Roman" w:hAnsi="Consolas" w:cs="Times New Roman"/>
+          <w:color w:val="9CDCFE"/>
+          <w:kern w:val="0"/>
+          <w:sz w:val="21"/>
+          <w:szCs w:val="21"/>
+          <w:lang w:eastAsia="en-NL"/>
+          <w14:ligatures w14:val="none"/>
+        </w:rPr>
+        <w:t>k</w:t>
+      </w:r>
+      <w:r>
+        <w:rPr>
+          <w:rFonts w:ascii="Consolas" w:eastAsia="Times New Roman" w:hAnsi="Consolas" w:cs="Times New Roman"/>
+          <w:color w:val="D4D4D4"/>
+          <w:kern w:val="0"/>
+          <w:sz w:val="21"/>
+          <w:szCs w:val="21"/>
+          <w:lang w:eastAsia="en-NL"/>
+          <w14:ligatures w14:val="none"/>
+        </w:rPr>
+        <w:t xml:space="preserve">) == </w:t>
+      </w:r>
+      <w:r>
+        <w:rPr>
+          <w:rFonts w:ascii="Consolas" w:eastAsia="Times New Roman" w:hAnsi="Consolas" w:cs="Times New Roman"/>
+          <w:color w:val="B5CEA8"/>
+          <w:kern w:val="0"/>
+          <w:sz w:val="21"/>
+          <w:szCs w:val="21"/>
+          <w:lang w:eastAsia="en-NL"/>
+          <w14:ligatures w14:val="none"/>
+        </w:rPr>
+        <w:t>0</w:t>
+      </w:r>
+      <w:r>
+        <w:rPr>
+          <w:rFonts w:ascii="Consolas" w:eastAsia="Times New Roman" w:hAnsi="Consolas" w:cs="Times New Roman"/>
+          <w:color w:val="D4D4D4"/>
+          <w:kern w:val="0"/>
+          <w:sz w:val="21"/>
+          <w:szCs w:val="21"/>
+          <w:lang w:eastAsia="en-NL"/>
+          <w14:ligatures w14:val="none"/>
+        </w:rPr>
+        <w:t>:</w:t>
+      </w:r>
+    </w:p>
+    <w:p>
+      <w:pPr>
+        <w:shd w:val="clear" w:color="auto" w:fill="1E1E1E"/>
+        <w:spacing w:after="0" w:line="285" w:lineRule="atLeast"/>
+        <w:rPr>
+          <w:rFonts w:ascii="Consolas" w:eastAsia="Times New Roman" w:hAnsi="Consolas" w:cs="Times New Roman"/>
+          <w:color w:val="D4D4D4"/>
+          <w:kern w:val="0"/>
+          <w:sz w:val="21"/>
+          <w:szCs w:val="21"/>
+          <w:lang w:eastAsia="en-NL"/>
+          <w14:ligatures w14:val="none"/>
+        </w:rPr>
+      </w:pPr>
+      <w:r>
+        <w:rPr>
+          <w:rFonts w:ascii="Consolas" w:eastAsia="Times New Roman" w:hAnsi="Consolas" w:cs="Times New Roman"/>
+          <w:color w:val="D4D4D4"/>
+          <w:kern w:val="0"/>
+          <w:sz w:val="21"/>
+          <w:szCs w:val="21"/>
+          <w:lang w:eastAsia="en-NL"/>
+          <w14:ligatures w14:val="none"/>
+        </w:rPr>
+        <w:t xml:space="preserve">        </w:t>
+      </w:r>
+      <w:r>
+        <w:rPr>
+          <w:rFonts w:ascii="Consolas" w:eastAsia="Times New Roman" w:hAnsi="Consolas" w:cs="Times New Roman"/>
+          <w:color w:val="C586C0"/>
+          <w:kern w:val="0"/>
+          <w:sz w:val="21"/>
+          <w:szCs w:val="21"/>
+          <w:lang w:eastAsia="en-NL"/>
+          <w14:ligatures w14:val="none"/>
+        </w:rPr>
+        <w:t>return</w:t>
+      </w:r>
+      <w:r>
+        <w:rPr>
+          <w:rFonts w:ascii="Consolas" w:eastAsia="Times New Roman" w:hAnsi="Consolas" w:cs="Times New Roman"/>
+          <w:color w:val="D4D4D4"/>
+          <w:kern w:val="0"/>
+          <w:sz w:val="21"/>
+          <w:szCs w:val="21"/>
+          <w:lang w:eastAsia="en-NL"/>
+          <w14:ligatures w14:val="none"/>
+        </w:rPr>
+        <w:t xml:space="preserve"> </w:t>
+      </w:r>
+      <w:r>
+        <w:rPr>
+          <w:rFonts w:ascii="Consolas" w:eastAsia="Times New Roman" w:hAnsi="Consolas" w:cs="Times New Roman"/>
+          <w:color w:val="B5CEA8"/>
+          <w:kern w:val="0"/>
+          <w:sz w:val="21"/>
+          <w:szCs w:val="21"/>
+          <w:lang w:eastAsia="en-NL"/>
+          <w14:ligatures w14:val="none"/>
+        </w:rPr>
+        <w:t>0.0</w:t>
+      </w:r>
+    </w:p>
+    <w:p>
+      <w:pPr>
+        <w:shd w:val="clear" w:color="auto" w:fill="1E1E1E"/>
+        <w:spacing w:after="0" w:line="285" w:lineRule="atLeast"/>
+        <w:rPr>
+          <w:rFonts w:ascii="Consolas" w:eastAsia="Times New Roman" w:hAnsi="Consolas" w:cs="Times New Roman"/>
+          <w:color w:val="D4D4D4"/>
+          <w:kern w:val="0"/>
+          <w:sz w:val="21"/>
+          <w:szCs w:val="21"/>
+          <w:lang w:eastAsia="en-NL"/>
+          <w14:ligatures w14:val="none"/>
+        </w:rPr>
+      </w:pPr>
+      <w:r>
+        <w:rPr>
+          <w:rFonts w:ascii="Consolas" w:eastAsia="Times New Roman" w:hAnsi="Consolas" w:cs="Times New Roman"/>
+          <w:color w:val="D4D4D4"/>
+          <w:kern w:val="0"/>
+          <w:sz w:val="21"/>
+          <w:szCs w:val="21"/>
+          <w:lang w:eastAsia="en-NL"/>
+          <w14:ligatures w14:val="none"/>
+        </w:rPr>
+        <w:t xml:space="preserve">    </w:t>
+      </w:r>
+      <w:r>
+        <w:rPr>
+          <w:rFonts w:ascii="Consolas" w:eastAsia="Times New Roman" w:hAnsi="Consolas" w:cs="Times New Roman"/>
+          <w:color w:val="C586C0"/>
+          <w:kern w:val="0"/>
+          <w:sz w:val="21"/>
+          <w:szCs w:val="21"/>
+          <w:lang w:eastAsia="en-NL"/>
+          <w14:ligatures w14:val="none"/>
+        </w:rPr>
+        <w:t>else</w:t>
+      </w:r>
+      <w:r>
+        <w:rPr>
+          <w:rFonts w:ascii="Consolas" w:eastAsia="Times New Roman" w:hAnsi="Consolas" w:cs="Times New Roman"/>
+          <w:color w:val="D4D4D4"/>
+          <w:kern w:val="0"/>
+          <w:sz w:val="21"/>
+          <w:szCs w:val="21"/>
+          <w:lang w:eastAsia="en-NL"/>
+          <w14:ligatures w14:val="none"/>
+        </w:rPr>
+        <w:t>:</w:t>
+      </w:r>
+    </w:p>
+    <w:p>
+      <w:pPr>
+        <w:shd w:val="clear" w:color="auto" w:fill="1E1E1E"/>
+        <w:spacing w:after="0" w:line="285" w:lineRule="atLeast"/>
+        <w:rPr>
+          <w:rFonts w:ascii="Consolas" w:eastAsia="Times New Roman" w:hAnsi="Consolas" w:cs="Times New Roman"/>
+          <w:color w:val="D4D4D4"/>
+          <w:kern w:val="0"/>
+          <w:sz w:val="21"/>
+          <w:szCs w:val="21"/>
+          <w:lang w:eastAsia="en-NL"/>
+          <w14:ligatures w14:val="none"/>
+        </w:rPr>
+      </w:pPr>
+      <w:r>
+        <w:rPr>
+          <w:rFonts w:ascii="Consolas" w:eastAsia="Times New Roman" w:hAnsi="Consolas" w:cs="Times New Roman"/>
+          <w:color w:val="D4D4D4"/>
+          <w:kern w:val="0"/>
+          <w:sz w:val="21"/>
+          <w:szCs w:val="21"/>
+          <w:lang w:eastAsia="en-NL"/>
+          <w14:ligatures w14:val="none"/>
+        </w:rPr>
+        <w:t xml:space="preserve">        </w:t>
+      </w:r>
+      <w:r>
+        <w:rPr>
+          <w:rFonts w:ascii="Consolas" w:eastAsia="Times New Roman" w:hAnsi="Consolas" w:cs="Times New Roman"/>
+          <w:color w:val="C586C0"/>
+          <w:kern w:val="0"/>
+          <w:sz w:val="21"/>
+          <w:szCs w:val="21"/>
+          <w:lang w:eastAsia="en-NL"/>
+          <w14:ligatures w14:val="none"/>
+        </w:rPr>
+        <w:t>return</w:t>
+      </w:r>
+      <w:r>
+        <w:rPr>
+          <w:rFonts w:ascii="Consolas" w:eastAsia="Times New Roman" w:hAnsi="Consolas" w:cs="Times New Roman"/>
+          <w:color w:val="D4D4D4"/>
+          <w:kern w:val="0"/>
+          <w:sz w:val="21"/>
+          <w:szCs w:val="21"/>
+          <w:lang w:eastAsia="en-NL"/>
+          <w14:ligatures w14:val="none"/>
+        </w:rPr>
+        <w:t xml:space="preserve"> </w:t>
+      </w:r>
+      <w:proofErr w:type="gramStart"/>
+      <w:r>
+        <w:rPr>
+          <w:rFonts w:ascii="Consolas" w:eastAsia="Times New Roman" w:hAnsi="Consolas" w:cs="Times New Roman"/>
+          <w:color w:val="9CDCFE"/>
+          <w:kern w:val="0"/>
+          <w:sz w:val="21"/>
+          <w:szCs w:val="21"/>
+          <w:lang w:eastAsia="en-NL"/>
+          <w14:ligatures w14:val="none"/>
+        </w:rPr>
+        <w:t>L</w:t>
+      </w:r>
+      <w:r>
+        <w:rPr>
+          <w:rFonts w:ascii="Consolas" w:eastAsia="Times New Roman" w:hAnsi="Consolas" w:cs="Times New Roman"/>
+          <w:color w:val="D4D4D4"/>
+          <w:kern w:val="0"/>
+          <w:sz w:val="21"/>
+          <w:szCs w:val="21"/>
+          <w:lang w:eastAsia="en-NL"/>
+          <w14:ligatures w14:val="none"/>
+        </w:rPr>
+        <w:t>[</w:t>
+      </w:r>
+      <w:proofErr w:type="gramEnd"/>
+      <w:r>
+        <w:rPr>
+          <w:rFonts w:ascii="Consolas" w:eastAsia="Times New Roman" w:hAnsi="Consolas" w:cs="Times New Roman"/>
+          <w:color w:val="B5CEA8"/>
+          <w:kern w:val="0"/>
+          <w:sz w:val="21"/>
+          <w:szCs w:val="21"/>
+          <w:lang w:eastAsia="en-NL"/>
+          <w14:ligatures w14:val="none"/>
+        </w:rPr>
+        <w:t>0</w:t>
+      </w:r>
+      <w:r>
+        <w:rPr>
+          <w:rFonts w:ascii="Consolas" w:eastAsia="Times New Roman" w:hAnsi="Consolas" w:cs="Times New Roman"/>
+          <w:color w:val="D4D4D4"/>
+          <w:kern w:val="0"/>
+          <w:sz w:val="21"/>
+          <w:szCs w:val="21"/>
+          <w:lang w:eastAsia="en-NL"/>
+          <w14:ligatures w14:val="none"/>
+        </w:rPr>
+        <w:t xml:space="preserve">] * </w:t>
+      </w:r>
+      <w:r>
+        <w:rPr>
+          <w:rFonts w:ascii="Consolas" w:eastAsia="Times New Roman" w:hAnsi="Consolas" w:cs="Times New Roman"/>
+          <w:color w:val="9CDCFE"/>
+          <w:kern w:val="0"/>
+          <w:sz w:val="21"/>
+          <w:szCs w:val="21"/>
+          <w:lang w:eastAsia="en-NL"/>
+          <w14:ligatures w14:val="none"/>
+        </w:rPr>
+        <w:t>k</w:t>
+      </w:r>
+      <w:r>
+        <w:rPr>
+          <w:rFonts w:ascii="Consolas" w:eastAsia="Times New Roman" w:hAnsi="Consolas" w:cs="Times New Roman"/>
+          <w:color w:val="D4D4D4"/>
+          <w:kern w:val="0"/>
+          <w:sz w:val="21"/>
+          <w:szCs w:val="21"/>
+          <w:lang w:eastAsia="en-NL"/>
+          <w14:ligatures w14:val="none"/>
+        </w:rPr>
+        <w:t>[</w:t>
+      </w:r>
+      <w:r>
+        <w:rPr>
+          <w:rFonts w:ascii="Consolas" w:eastAsia="Times New Roman" w:hAnsi="Consolas" w:cs="Times New Roman"/>
+          <w:color w:val="B5CEA8"/>
+          <w:kern w:val="0"/>
+          <w:sz w:val="21"/>
+          <w:szCs w:val="21"/>
+          <w:lang w:eastAsia="en-NL"/>
+          <w14:ligatures w14:val="none"/>
+        </w:rPr>
+        <w:t>0</w:t>
+      </w:r>
+      <w:r>
+        <w:rPr>
+          <w:rFonts w:ascii="Consolas" w:eastAsia="Times New Roman" w:hAnsi="Consolas" w:cs="Times New Roman"/>
+          <w:color w:val="D4D4D4"/>
+          <w:kern w:val="0"/>
+          <w:sz w:val="21"/>
+          <w:szCs w:val="21"/>
+          <w:lang w:eastAsia="en-NL"/>
+          <w14:ligatures w14:val="none"/>
+        </w:rPr>
+        <w:t xml:space="preserve">] + </w:t>
+      </w:r>
+      <w:r>
+        <w:rPr>
+          <w:rFonts w:ascii="Consolas" w:eastAsia="Times New Roman" w:hAnsi="Consolas" w:cs="Times New Roman"/>
+          <w:color w:val="DCDCAA"/>
+          <w:kern w:val="0"/>
+          <w:sz w:val="21"/>
+          <w:szCs w:val="21"/>
+          <w:lang w:eastAsia="en-NL"/>
+          <w14:ligatures w14:val="none"/>
+        </w:rPr>
+        <w:t>dot</w:t>
+      </w:r>
+      <w:r>
+        <w:rPr>
+          <w:rFonts w:ascii="Consolas" w:eastAsia="Times New Roman" w:hAnsi="Consolas" w:cs="Times New Roman"/>
+          <w:color w:val="D4D4D4"/>
+          <w:kern w:val="0"/>
+          <w:sz w:val="21"/>
+          <w:szCs w:val="21"/>
+          <w:lang w:eastAsia="en-NL"/>
+          <w14:ligatures w14:val="none"/>
+        </w:rPr>
+        <w:t>(</w:t>
+      </w:r>
+      <w:r>
+        <w:rPr>
+          <w:rFonts w:ascii="Consolas" w:eastAsia="Times New Roman" w:hAnsi="Consolas" w:cs="Times New Roman"/>
+          <w:color w:val="9CDCFE"/>
+          <w:kern w:val="0"/>
+          <w:sz w:val="21"/>
+          <w:szCs w:val="21"/>
+          <w:lang w:eastAsia="en-NL"/>
+          <w14:ligatures w14:val="none"/>
+        </w:rPr>
+        <w:t>L</w:t>
+      </w:r>
+      <w:r>
+        <w:rPr>
+          <w:rFonts w:ascii="Consolas" w:eastAsia="Times New Roman" w:hAnsi="Consolas" w:cs="Times New Roman"/>
+          <w:color w:val="D4D4D4"/>
+          <w:kern w:val="0"/>
+          <w:sz w:val="21"/>
+          <w:szCs w:val="21"/>
+          <w:lang w:eastAsia="en-NL"/>
+          <w14:ligatures w14:val="none"/>
+        </w:rPr>
+        <w:t>[</w:t>
+      </w:r>
+      <w:r>
+        <w:rPr>
+          <w:rFonts w:ascii="Consolas" w:eastAsia="Times New Roman" w:hAnsi="Consolas" w:cs="Times New Roman"/>
+          <w:color w:val="B5CEA8"/>
+          <w:kern w:val="0"/>
+          <w:sz w:val="21"/>
+          <w:szCs w:val="21"/>
+          <w:lang w:eastAsia="en-NL"/>
+          <w14:ligatures w14:val="none"/>
+        </w:rPr>
+        <w:t>1</w:t>
+      </w:r>
+      <w:r>
+        <w:rPr>
+          <w:rFonts w:ascii="Consolas" w:eastAsia="Times New Roman" w:hAnsi="Consolas" w:cs="Times New Roman"/>
+          <w:color w:val="D4D4D4"/>
+          <w:kern w:val="0"/>
+          <w:sz w:val="21"/>
+          <w:szCs w:val="21"/>
+          <w:lang w:eastAsia="en-NL"/>
+          <w14:ligatures w14:val="none"/>
+        </w:rPr>
+        <w:t xml:space="preserve">:], </w:t>
+      </w:r>
+      <w:r>
+        <w:rPr>
+          <w:rFonts w:ascii="Consolas" w:eastAsia="Times New Roman" w:hAnsi="Consolas" w:cs="Times New Roman"/>
+          <w:color w:val="9CDCFE"/>
+          <w:kern w:val="0"/>
+          <w:sz w:val="21"/>
+          <w:szCs w:val="21"/>
+          <w:lang w:eastAsia="en-NL"/>
+          <w14:ligatures w14:val="none"/>
+        </w:rPr>
+        <w:t>k</w:t>
+      </w:r>
+      <w:r>
+        <w:rPr>
+          <w:rFonts w:ascii="Consolas" w:eastAsia="Times New Roman" w:hAnsi="Consolas" w:cs="Times New Roman"/>
+          <w:color w:val="D4D4D4"/>
+          <w:kern w:val="0"/>
+          <w:sz w:val="21"/>
+          <w:szCs w:val="21"/>
+          <w:lang w:eastAsia="en-NL"/>
+          <w14:ligatures w14:val="none"/>
+        </w:rPr>
+        <w:t>[</w:t>
+      </w:r>
+      <w:r>
+        <w:rPr>
+          <w:rFonts w:ascii="Consolas" w:eastAsia="Times New Roman" w:hAnsi="Consolas" w:cs="Times New Roman"/>
+          <w:color w:val="B5CEA8"/>
+          <w:kern w:val="0"/>
+          <w:sz w:val="21"/>
+          <w:szCs w:val="21"/>
+          <w:lang w:eastAsia="en-NL"/>
+          <w14:ligatures w14:val="none"/>
+        </w:rPr>
+        <w:t>1</w:t>
+      </w:r>
+      <w:r>
+        <w:rPr>
+          <w:rFonts w:ascii="Consolas" w:eastAsia="Times New Roman" w:hAnsi="Consolas" w:cs="Times New Roman"/>
+          <w:color w:val="D4D4D4"/>
+          <w:kern w:val="0"/>
+          <w:sz w:val="21"/>
+          <w:szCs w:val="21"/>
+          <w:lang w:eastAsia="en-NL"/>
+          <w14:ligatures w14:val="none"/>
+        </w:rPr>
+        <w:t>:])</w:t>
+      </w:r>
+    </w:p>
+    <w:p>
+      <w:pPr>
+        <w:shd w:val="clear" w:color="auto" w:fill="1E1E1E"/>
+        <w:spacing w:after="0" w:line="285" w:lineRule="atLeast"/>
+        <w:rPr>
+          <w:rFonts w:ascii="Consolas" w:eastAsia="Times New Roman" w:hAnsi="Consolas" w:cs="Times New Roman"/>
+          <w:color w:val="D4D4D4"/>
+          <w:kern w:val="0"/>
+          <w:sz w:val="21"/>
+          <w:szCs w:val="21"/>
+          <w:lang w:eastAsia="en-NL"/>
+          <w14:ligatures w14:val="none"/>
+        </w:rPr>
+      </w:pPr>
+    </w:p>
+    <w:p>
+      <w:pPr>
+        <w:pStyle w:val="NoSpacing"/>
         <w:rPr>
           <w:b/>
           <w:bCs/>
-        </w:rPr>
-        <w:t>2</w:t>
+          <w:lang w:val="en-US"/>
+        </w:rPr>
+      </w:pPr>
+    </w:p>
+    <w:p>
+      <w:pPr>
+        <w:pStyle w:val="NoSpacing"/>
+        <w:rPr>
+          <w:b/>
+          <w:bCs/>
+        </w:rPr>
+      </w:pPr>
+      <w:r>
+        <w:rPr>
+          <w:b/>
+          <w:bCs/>
+        </w:rPr>
+        <w:t>Opdracht 3</w:t>
       </w:r>
     </w:p>
     <w:p>
@@ -1729,6 +2784,8 @@
         </w:rPr>
         <w:t xml:space="preserve"> </w:t>
       </w:r>
+      <w:proofErr w:type="spellStart"/>
+      <w:proofErr w:type="gramStart"/>
       <w:r>
         <w:rPr>
           <w:rFonts w:ascii="Consolas" w:eastAsia="Times New Roman" w:hAnsi="Consolas" w:cs="Times New Roman"/>
@@ -1739,8 +2796,9 @@
           <w:lang w:eastAsia="en-NL"/>
           <w14:ligatures w14:val="none"/>
         </w:rPr>
-        <w:t>dot</w:t>
-      </w:r>
+        <w:t>ind</w:t>
+      </w:r>
+      <w:proofErr w:type="spellEnd"/>
       <w:r>
         <w:rPr>
           <w:rFonts w:ascii="Consolas" w:eastAsia="Times New Roman" w:hAnsi="Consolas" w:cs="Times New Roman"/>
@@ -1753,6 +2811,7 @@
         </w:rPr>
         <w:t>(</w:t>
       </w:r>
+      <w:proofErr w:type="gramEnd"/>
       <w:r>
         <w:rPr>
           <w:rFonts w:ascii="Consolas" w:eastAsia="Times New Roman" w:hAnsi="Consolas" w:cs="Times New Roman"/>
@@ -1763,31 +2822,31 @@
           <w:lang w:eastAsia="en-NL"/>
           <w14:ligatures w14:val="none"/>
         </w:rPr>
+        <w:t>e</w:t>
+      </w:r>
+      <w:r>
+        <w:rPr>
+          <w:rFonts w:ascii="Consolas" w:eastAsia="Times New Roman" w:hAnsi="Consolas" w:cs="Times New Roman"/>
+          <w:color w:val="D4D4D4"/>
+          <w:kern w:val="0"/>
+          <w:sz w:val="21"/>
+          <w:szCs w:val="21"/>
+          <w:lang w:eastAsia="en-NL"/>
+          <w14:ligatures w14:val="none"/>
+        </w:rPr>
+        <w:t xml:space="preserve">, </w:t>
+      </w:r>
+      <w:r>
+        <w:rPr>
+          <w:rFonts w:ascii="Consolas" w:eastAsia="Times New Roman" w:hAnsi="Consolas" w:cs="Times New Roman"/>
+          <w:color w:val="9CDCFE"/>
+          <w:kern w:val="0"/>
+          <w:sz w:val="21"/>
+          <w:szCs w:val="21"/>
+          <w:lang w:eastAsia="en-NL"/>
+          <w14:ligatures w14:val="none"/>
+        </w:rPr>
         <w:t>L</w:t>
-      </w:r>
-      <w:r>
-        <w:rPr>
-          <w:rFonts w:ascii="Consolas" w:eastAsia="Times New Roman" w:hAnsi="Consolas" w:cs="Times New Roman"/>
-          <w:color w:val="D4D4D4"/>
-          <w:kern w:val="0"/>
-          <w:sz w:val="21"/>
-          <w:szCs w:val="21"/>
-          <w:lang w:eastAsia="en-NL"/>
-          <w14:ligatures w14:val="none"/>
-        </w:rPr>
-        <w:t xml:space="preserve">, </w:t>
-      </w:r>
-      <w:r>
-        <w:rPr>
-          <w:rFonts w:ascii="Consolas" w:eastAsia="Times New Roman" w:hAnsi="Consolas" w:cs="Times New Roman"/>
-          <w:color w:val="9CDCFE"/>
-          <w:kern w:val="0"/>
-          <w:sz w:val="21"/>
-          <w:szCs w:val="21"/>
-          <w:lang w:eastAsia="en-NL"/>
-          <w14:ligatures w14:val="none"/>
-        </w:rPr>
-        <w:t>k</w:t>
       </w:r>
       <w:r>
         <w:rPr>
@@ -1852,6 +2911,7 @@
         </w:rPr>
         <w:t xml:space="preserve"> </w:t>
       </w:r>
+      <w:proofErr w:type="spellStart"/>
       <w:r>
         <w:rPr>
           <w:rFonts w:ascii="Consolas" w:eastAsia="Times New Roman" w:hAnsi="Consolas" w:cs="Times New Roman"/>
@@ -1864,6 +2924,7 @@
         </w:rPr>
         <w:t>len</w:t>
       </w:r>
+      <w:proofErr w:type="spellEnd"/>
       <w:r>
         <w:rPr>
           <w:rFonts w:ascii="Consolas" w:eastAsia="Times New Roman" w:hAnsi="Consolas" w:cs="Times New Roman"/>
@@ -1898,55 +2959,31 @@
           <w:lang w:eastAsia="en-NL"/>
           <w14:ligatures w14:val="none"/>
         </w:rPr>
-        <w:t xml:space="preserve">) != </w:t>
-      </w:r>
-      <w:r>
-        <w:rPr>
-          <w:rFonts w:ascii="Consolas" w:eastAsia="Times New Roman" w:hAnsi="Consolas" w:cs="Times New Roman"/>
-          <w:color w:val="DCDCAA"/>
-          <w:kern w:val="0"/>
-          <w:sz w:val="21"/>
-          <w:szCs w:val="21"/>
-          <w:lang w:eastAsia="en-NL"/>
-          <w14:ligatures w14:val="none"/>
-        </w:rPr>
-        <w:t>len</w:t>
-      </w:r>
-      <w:r>
-        <w:rPr>
-          <w:rFonts w:ascii="Consolas" w:eastAsia="Times New Roman" w:hAnsi="Consolas" w:cs="Times New Roman"/>
-          <w:color w:val="D4D4D4"/>
-          <w:kern w:val="0"/>
-          <w:sz w:val="21"/>
-          <w:szCs w:val="21"/>
-          <w:lang w:eastAsia="en-NL"/>
-          <w14:ligatures w14:val="none"/>
-        </w:rPr>
-        <w:t>(</w:t>
-      </w:r>
-      <w:r>
-        <w:rPr>
-          <w:rFonts w:ascii="Consolas" w:eastAsia="Times New Roman" w:hAnsi="Consolas" w:cs="Times New Roman"/>
-          <w:color w:val="9CDCFE"/>
-          <w:kern w:val="0"/>
-          <w:sz w:val="21"/>
-          <w:szCs w:val="21"/>
-          <w:lang w:eastAsia="en-NL"/>
-          <w14:ligatures w14:val="none"/>
-        </w:rPr>
-        <w:t>k</w:t>
-      </w:r>
-      <w:r>
-        <w:rPr>
-          <w:rFonts w:ascii="Consolas" w:eastAsia="Times New Roman" w:hAnsi="Consolas" w:cs="Times New Roman"/>
-          <w:color w:val="D4D4D4"/>
-          <w:kern w:val="0"/>
-          <w:sz w:val="21"/>
-          <w:szCs w:val="21"/>
-          <w:lang w:eastAsia="en-NL"/>
-          <w14:ligatures w14:val="none"/>
-        </w:rPr>
-        <w:t>):</w:t>
+        <w:t xml:space="preserve">) == </w:t>
+      </w:r>
+      <w:r>
+        <w:rPr>
+          <w:rFonts w:ascii="Consolas" w:eastAsia="Times New Roman" w:hAnsi="Consolas" w:cs="Times New Roman"/>
+          <w:color w:val="B5CEA8"/>
+          <w:kern w:val="0"/>
+          <w:sz w:val="21"/>
+          <w:szCs w:val="21"/>
+          <w:lang w:eastAsia="en-NL"/>
+          <w14:ligatures w14:val="none"/>
+        </w:rPr>
+        <w:t>0</w:t>
+      </w:r>
+      <w:r>
+        <w:rPr>
+          <w:rFonts w:ascii="Consolas" w:eastAsia="Times New Roman" w:hAnsi="Consolas" w:cs="Times New Roman"/>
+          <w:color w:val="D4D4D4"/>
+          <w:kern w:val="0"/>
+          <w:sz w:val="21"/>
+          <w:szCs w:val="21"/>
+          <w:lang w:eastAsia="en-NL"/>
+          <w14:ligatures w14:val="none"/>
+        </w:rPr>
+        <w:t>:</w:t>
       </w:r>
     </w:p>
     <w:p>
@@ -2009,7 +3046,7 @@
           <w:lang w:eastAsia="en-NL"/>
           <w14:ligatures w14:val="none"/>
         </w:rPr>
-        <w:t>0.0</w:t>
+        <w:t>0</w:t>
       </w:r>
     </w:p>
     <w:p>
@@ -2038,6 +3075,7 @@
         </w:rPr>
         <w:t xml:space="preserve">    </w:t>
       </w:r>
+      <w:proofErr w:type="spellStart"/>
       <w:r>
         <w:rPr>
           <w:rFonts w:ascii="Consolas" w:eastAsia="Times New Roman" w:hAnsi="Consolas" w:cs="Times New Roman"/>
@@ -2050,6 +3088,7 @@
         </w:rPr>
         <w:t>elif</w:t>
       </w:r>
+      <w:proofErr w:type="spellEnd"/>
       <w:r>
         <w:rPr>
           <w:rFonts w:ascii="Consolas" w:eastAsia="Times New Roman" w:hAnsi="Consolas" w:cs="Times New Roman"/>
@@ -2065,30 +3104,6 @@
       <w:r>
         <w:rPr>
           <w:rFonts w:ascii="Consolas" w:eastAsia="Times New Roman" w:hAnsi="Consolas" w:cs="Times New Roman"/>
-          <w:color w:val="DCDCAA"/>
-          <w:kern w:val="0"/>
-          <w:sz w:val="21"/>
-          <w:szCs w:val="21"/>
-          <w:lang w:eastAsia="en-NL"/>
-          <w14:ligatures w14:val="none"/>
-        </w:rPr>
-        <w:t>len</w:t>
-      </w:r>
-      <w:r>
-        <w:rPr>
-          <w:rFonts w:ascii="Consolas" w:eastAsia="Times New Roman" w:hAnsi="Consolas" w:cs="Times New Roman"/>
-          <w:color w:val="D4D4D4"/>
-          <w:kern w:val="0"/>
-          <w:sz w:val="21"/>
-          <w:szCs w:val="21"/>
-          <w:lang w:eastAsia="en-NL"/>
-          <w14:ligatures w14:val="none"/>
-        </w:rPr>
-        <w:t>(</w:t>
-      </w:r>
-      <w:r>
-        <w:rPr>
-          <w:rFonts w:ascii="Consolas" w:eastAsia="Times New Roman" w:hAnsi="Consolas" w:cs="Times New Roman"/>
           <w:color w:val="9CDCFE"/>
           <w:kern w:val="0"/>
           <w:sz w:val="21"/>
@@ -2096,6 +3111,31 @@
           <w:lang w:eastAsia="en-NL"/>
           <w14:ligatures w14:val="none"/>
         </w:rPr>
+        <w:t>e</w:t>
+      </w:r>
+      <w:r>
+        <w:rPr>
+          <w:rFonts w:ascii="Consolas" w:eastAsia="Times New Roman" w:hAnsi="Consolas" w:cs="Times New Roman"/>
+          <w:color w:val="D4D4D4"/>
+          <w:kern w:val="0"/>
+          <w:sz w:val="21"/>
+          <w:szCs w:val="21"/>
+          <w:lang w:eastAsia="en-NL"/>
+          <w14:ligatures w14:val="none"/>
+        </w:rPr>
+        <w:t xml:space="preserve"> == </w:t>
+      </w:r>
+      <w:proofErr w:type="gramStart"/>
+      <w:r>
+        <w:rPr>
+          <w:rFonts w:ascii="Consolas" w:eastAsia="Times New Roman" w:hAnsi="Consolas" w:cs="Times New Roman"/>
+          <w:color w:val="9CDCFE"/>
+          <w:kern w:val="0"/>
+          <w:sz w:val="21"/>
+          <w:szCs w:val="21"/>
+          <w:lang w:eastAsia="en-NL"/>
+          <w14:ligatures w14:val="none"/>
+        </w:rPr>
         <w:t>L</w:t>
       </w:r>
       <w:r>
@@ -2108,8 +3148,9 @@
           <w:lang w:eastAsia="en-NL"/>
           <w14:ligatures w14:val="none"/>
         </w:rPr>
-        <w:t xml:space="preserve">) == </w:t>
-      </w:r>
+        <w:t>[</w:t>
+      </w:r>
+      <w:proofErr w:type="gramEnd"/>
       <w:r>
         <w:rPr>
           <w:rFonts w:ascii="Consolas" w:eastAsia="Times New Roman" w:hAnsi="Consolas" w:cs="Times New Roman"/>
@@ -2132,103 +3173,7 @@
           <w:lang w:eastAsia="en-NL"/>
           <w14:ligatures w14:val="none"/>
         </w:rPr>
-        <w:t xml:space="preserve"> </w:t>
-      </w:r>
-      <w:r>
-        <w:rPr>
-          <w:rFonts w:ascii="Consolas" w:eastAsia="Times New Roman" w:hAnsi="Consolas" w:cs="Times New Roman"/>
-          <w:color w:val="569CD6"/>
-          <w:kern w:val="0"/>
-          <w:sz w:val="21"/>
-          <w:szCs w:val="21"/>
-          <w:lang w:eastAsia="en-NL"/>
-          <w14:ligatures w14:val="none"/>
-        </w:rPr>
-        <w:t>and</w:t>
-      </w:r>
-      <w:r>
-        <w:rPr>
-          <w:rFonts w:ascii="Consolas" w:eastAsia="Times New Roman" w:hAnsi="Consolas" w:cs="Times New Roman"/>
-          <w:color w:val="D4D4D4"/>
-          <w:kern w:val="0"/>
-          <w:sz w:val="21"/>
-          <w:szCs w:val="21"/>
-          <w:lang w:eastAsia="en-NL"/>
-          <w14:ligatures w14:val="none"/>
-        </w:rPr>
-        <w:t xml:space="preserve"> </w:t>
-      </w:r>
-      <w:r>
-        <w:rPr>
-          <w:rFonts w:ascii="Consolas" w:eastAsia="Times New Roman" w:hAnsi="Consolas" w:cs="Times New Roman"/>
-          <w:color w:val="DCDCAA"/>
-          <w:kern w:val="0"/>
-          <w:sz w:val="21"/>
-          <w:szCs w:val="21"/>
-          <w:lang w:eastAsia="en-NL"/>
-          <w14:ligatures w14:val="none"/>
-        </w:rPr>
-        <w:t>len</w:t>
-      </w:r>
-      <w:r>
-        <w:rPr>
-          <w:rFonts w:ascii="Consolas" w:eastAsia="Times New Roman" w:hAnsi="Consolas" w:cs="Times New Roman"/>
-          <w:color w:val="D4D4D4"/>
-          <w:kern w:val="0"/>
-          <w:sz w:val="21"/>
-          <w:szCs w:val="21"/>
-          <w:lang w:eastAsia="en-NL"/>
-          <w14:ligatures w14:val="none"/>
-        </w:rPr>
-        <w:t>(</w:t>
-      </w:r>
-      <w:r>
-        <w:rPr>
-          <w:rFonts w:ascii="Consolas" w:eastAsia="Times New Roman" w:hAnsi="Consolas" w:cs="Times New Roman"/>
-          <w:color w:val="9CDCFE"/>
-          <w:kern w:val="0"/>
-          <w:sz w:val="21"/>
-          <w:szCs w:val="21"/>
-          <w:lang w:eastAsia="en-NL"/>
-          <w14:ligatures w14:val="none"/>
-        </w:rPr>
-        <w:t>k</w:t>
-      </w:r>
-      <w:r>
-        <w:rPr>
-          <w:rFonts w:ascii="Consolas" w:eastAsia="Times New Roman" w:hAnsi="Consolas" w:cs="Times New Roman"/>
-          <w:color w:val="D4D4D4"/>
-          <w:kern w:val="0"/>
-          <w:sz w:val="21"/>
-          <w:szCs w:val="21"/>
-          <w:lang w:eastAsia="en-NL"/>
-          <w14:ligatures w14:val="none"/>
-        </w:rPr>
-        <w:t xml:space="preserve">) == </w:t>
-      </w:r>
-      <w:r>
-        <w:rPr>
-          <w:rFonts w:ascii="Consolas" w:eastAsia="Times New Roman" w:hAnsi="Consolas" w:cs="Times New Roman"/>
-          <w:color w:val="B5CEA8"/>
-          <w:kern w:val="0"/>
-          <w:sz w:val="21"/>
-          <w:szCs w:val="21"/>
-          <w:lang w:eastAsia="en-NL"/>
-          <w14:ligatures w14:val="none"/>
-        </w:rPr>
-        <w:t>0</w:t>
-      </w:r>
-      <w:r>
-        <w:rPr>
-          <w:rFonts w:ascii="Consolas" w:eastAsia="Times New Roman" w:hAnsi="Consolas" w:cs="Times New Roman"/>
-          <w:color w:val="D4D4D4"/>
-          <w:kern w:val="0"/>
-          <w:sz w:val="21"/>
-          <w:szCs w:val="21"/>
-          <w:lang w:eastAsia="en-NL"/>
-          <w14:ligatures w14:val="none"/>
-        </w:rPr>
-        <w:t>:</w:t>
+        <w:t>] :</w:t>
       </w:r>
     </w:p>
     <w:p>
@@ -2291,7 +3236,7 @@
           <w:lang w:eastAsia="en-NL"/>
           <w14:ligatures w14:val="none"/>
         </w:rPr>
-        <w:t>0.0</w:t>
+        <w:t>0</w:t>
       </w:r>
     </w:p>
     <w:p>
@@ -2398,6 +3343,58 @@
       <w:r>
         <w:rPr>
           <w:rFonts w:ascii="Consolas" w:eastAsia="Times New Roman" w:hAnsi="Consolas" w:cs="Times New Roman"/>
+          <w:color w:val="B5CEA8"/>
+          <w:kern w:val="0"/>
+          <w:sz w:val="21"/>
+          <w:szCs w:val="21"/>
+          <w:lang w:eastAsia="en-NL"/>
+          <w14:ligatures w14:val="none"/>
+        </w:rPr>
+        <w:t>1</w:t>
+      </w:r>
+      <w:r>
+        <w:rPr>
+          <w:rFonts w:ascii="Consolas" w:eastAsia="Times New Roman" w:hAnsi="Consolas" w:cs="Times New Roman"/>
+          <w:color w:val="D4D4D4"/>
+          <w:kern w:val="0"/>
+          <w:sz w:val="21"/>
+          <w:szCs w:val="21"/>
+          <w:lang w:eastAsia="en-NL"/>
+          <w14:ligatures w14:val="none"/>
+        </w:rPr>
+        <w:t xml:space="preserve"> + </w:t>
+      </w:r>
+      <w:proofErr w:type="spellStart"/>
+      <w:proofErr w:type="gramStart"/>
+      <w:r>
+        <w:rPr>
+          <w:rFonts w:ascii="Consolas" w:eastAsia="Times New Roman" w:hAnsi="Consolas" w:cs="Times New Roman"/>
+          <w:color w:val="DCDCAA"/>
+          <w:kern w:val="0"/>
+          <w:sz w:val="21"/>
+          <w:szCs w:val="21"/>
+          <w:lang w:eastAsia="en-NL"/>
+          <w14:ligatures w14:val="none"/>
+        </w:rPr>
+        <w:t>ind</w:t>
+      </w:r>
+      <w:proofErr w:type="spellEnd"/>
+      <w:r>
+        <w:rPr>
+          <w:rFonts w:ascii="Consolas" w:eastAsia="Times New Roman" w:hAnsi="Consolas" w:cs="Times New Roman"/>
+          <w:color w:val="D4D4D4"/>
+          <w:kern w:val="0"/>
+          <w:sz w:val="21"/>
+          <w:szCs w:val="21"/>
+          <w:lang w:eastAsia="en-NL"/>
+          <w14:ligatures w14:val="none"/>
+        </w:rPr>
+        <w:t>(</w:t>
+      </w:r>
+      <w:proofErr w:type="gramEnd"/>
+      <w:r>
+        <w:rPr>
+          <w:rFonts w:ascii="Consolas" w:eastAsia="Times New Roman" w:hAnsi="Consolas" w:cs="Times New Roman"/>
           <w:color w:val="9CDCFE"/>
           <w:kern w:val="0"/>
           <w:sz w:val="21"/>
@@ -2405,175 +3402,31 @@
           <w:lang w:eastAsia="en-NL"/>
           <w14:ligatures w14:val="none"/>
         </w:rPr>
+        <w:t>e</w:t>
+      </w:r>
+      <w:r>
+        <w:rPr>
+          <w:rFonts w:ascii="Consolas" w:eastAsia="Times New Roman" w:hAnsi="Consolas" w:cs="Times New Roman"/>
+          <w:color w:val="D4D4D4"/>
+          <w:kern w:val="0"/>
+          <w:sz w:val="21"/>
+          <w:szCs w:val="21"/>
+          <w:lang w:eastAsia="en-NL"/>
+          <w14:ligatures w14:val="none"/>
+        </w:rPr>
+        <w:t xml:space="preserve">, </w:t>
+      </w:r>
+      <w:r>
+        <w:rPr>
+          <w:rFonts w:ascii="Consolas" w:eastAsia="Times New Roman" w:hAnsi="Consolas" w:cs="Times New Roman"/>
+          <w:color w:val="9CDCFE"/>
+          <w:kern w:val="0"/>
+          <w:sz w:val="21"/>
+          <w:szCs w:val="21"/>
+          <w:lang w:eastAsia="en-NL"/>
+          <w14:ligatures w14:val="none"/>
+        </w:rPr>
         <w:t>L</w:t>
-      </w:r>
-      <w:r>
-        <w:rPr>
-          <w:rFonts w:ascii="Consolas" w:eastAsia="Times New Roman" w:hAnsi="Consolas" w:cs="Times New Roman"/>
-          <w:color w:val="D4D4D4"/>
-          <w:kern w:val="0"/>
-          <w:sz w:val="21"/>
-          <w:szCs w:val="21"/>
-          <w:lang w:eastAsia="en-NL"/>
-          <w14:ligatures w14:val="none"/>
-        </w:rPr>
-        <w:t>[</w:t>
-      </w:r>
-      <w:r>
-        <w:rPr>
-          <w:rFonts w:ascii="Consolas" w:eastAsia="Times New Roman" w:hAnsi="Consolas" w:cs="Times New Roman"/>
-          <w:color w:val="B5CEA8"/>
-          <w:kern w:val="0"/>
-          <w:sz w:val="21"/>
-          <w:szCs w:val="21"/>
-          <w:lang w:eastAsia="en-NL"/>
-          <w14:ligatures w14:val="none"/>
-        </w:rPr>
-        <w:t>0</w:t>
-      </w:r>
-      <w:r>
-        <w:rPr>
-          <w:rFonts w:ascii="Consolas" w:eastAsia="Times New Roman" w:hAnsi="Consolas" w:cs="Times New Roman"/>
-          <w:color w:val="D4D4D4"/>
-          <w:kern w:val="0"/>
-          <w:sz w:val="21"/>
-          <w:szCs w:val="21"/>
-          <w:lang w:eastAsia="en-NL"/>
-          <w14:ligatures w14:val="none"/>
-        </w:rPr>
-        <w:t xml:space="preserve">] * </w:t>
-      </w:r>
-      <w:r>
-        <w:rPr>
-          <w:rFonts w:ascii="Consolas" w:eastAsia="Times New Roman" w:hAnsi="Consolas" w:cs="Times New Roman"/>
-          <w:color w:val="9CDCFE"/>
-          <w:kern w:val="0"/>
-          <w:sz w:val="21"/>
-          <w:szCs w:val="21"/>
-          <w:lang w:eastAsia="en-NL"/>
-          <w14:ligatures w14:val="none"/>
-        </w:rPr>
-        <w:t>k</w:t>
-      </w:r>
-      <w:r>
-        <w:rPr>
-          <w:rFonts w:ascii="Consolas" w:eastAsia="Times New Roman" w:hAnsi="Consolas" w:cs="Times New Roman"/>
-          <w:color w:val="D4D4D4"/>
-          <w:kern w:val="0"/>
-          <w:sz w:val="21"/>
-          <w:szCs w:val="21"/>
-          <w:lang w:eastAsia="en-NL"/>
-          <w14:ligatures w14:val="none"/>
-        </w:rPr>
-        <w:t>[</w:t>
-      </w:r>
-      <w:r>
-        <w:rPr>
-          <w:rFonts w:ascii="Consolas" w:eastAsia="Times New Roman" w:hAnsi="Consolas" w:cs="Times New Roman"/>
-          <w:color w:val="B5CEA8"/>
-          <w:kern w:val="0"/>
-          <w:sz w:val="21"/>
-          <w:szCs w:val="21"/>
-          <w:lang w:eastAsia="en-NL"/>
-          <w14:ligatures w14:val="none"/>
-        </w:rPr>
-        <w:t>0</w:t>
-      </w:r>
-      <w:r>
-        <w:rPr>
-          <w:rFonts w:ascii="Consolas" w:eastAsia="Times New Roman" w:hAnsi="Consolas" w:cs="Times New Roman"/>
-          <w:color w:val="D4D4D4"/>
-          <w:kern w:val="0"/>
-          <w:sz w:val="21"/>
-          <w:szCs w:val="21"/>
-          <w:lang w:eastAsia="en-NL"/>
-          <w14:ligatures w14:val="none"/>
-        </w:rPr>
-        <w:t xml:space="preserve">] + </w:t>
-      </w:r>
-      <w:r>
-        <w:rPr>
-          <w:rFonts w:ascii="Consolas" w:eastAsia="Times New Roman" w:hAnsi="Consolas" w:cs="Times New Roman"/>
-          <w:color w:val="DCDCAA"/>
-          <w:kern w:val="0"/>
-          <w:sz w:val="21"/>
-          <w:szCs w:val="21"/>
-          <w:lang w:eastAsia="en-NL"/>
-          <w14:ligatures w14:val="none"/>
-        </w:rPr>
-        <w:t>dot</w:t>
-      </w:r>
-      <w:r>
-        <w:rPr>
-          <w:rFonts w:ascii="Consolas" w:eastAsia="Times New Roman" w:hAnsi="Consolas" w:cs="Times New Roman"/>
-          <w:color w:val="D4D4D4"/>
-          <w:kern w:val="0"/>
-          <w:sz w:val="21"/>
-          <w:szCs w:val="21"/>
-          <w:lang w:eastAsia="en-NL"/>
-          <w14:ligatures w14:val="none"/>
-        </w:rPr>
-        <w:t>(</w:t>
-      </w:r>
-      <w:r>
-        <w:rPr>
-          <w:rFonts w:ascii="Consolas" w:eastAsia="Times New Roman" w:hAnsi="Consolas" w:cs="Times New Roman"/>
-          <w:color w:val="9CDCFE"/>
-          <w:kern w:val="0"/>
-          <w:sz w:val="21"/>
-          <w:szCs w:val="21"/>
-          <w:lang w:eastAsia="en-NL"/>
-          <w14:ligatures w14:val="none"/>
-        </w:rPr>
-        <w:t>L</w:t>
-      </w:r>
-      <w:r>
-        <w:rPr>
-          <w:rFonts w:ascii="Consolas" w:eastAsia="Times New Roman" w:hAnsi="Consolas" w:cs="Times New Roman"/>
-          <w:color w:val="D4D4D4"/>
-          <w:kern w:val="0"/>
-          <w:sz w:val="21"/>
-          <w:szCs w:val="21"/>
-          <w:lang w:eastAsia="en-NL"/>
-          <w14:ligatures w14:val="none"/>
-        </w:rPr>
-        <w:t>[</w:t>
-      </w:r>
-      <w:r>
-        <w:rPr>
-          <w:rFonts w:ascii="Consolas" w:eastAsia="Times New Roman" w:hAnsi="Consolas" w:cs="Times New Roman"/>
-          <w:color w:val="B5CEA8"/>
-          <w:kern w:val="0"/>
-          <w:sz w:val="21"/>
-          <w:szCs w:val="21"/>
-          <w:lang w:eastAsia="en-NL"/>
-          <w14:ligatures w14:val="none"/>
-        </w:rPr>
-        <w:t>1</w:t>
-      </w:r>
-      <w:r>
-        <w:rPr>
-          <w:rFonts w:ascii="Consolas" w:eastAsia="Times New Roman" w:hAnsi="Consolas" w:cs="Times New Roman"/>
-          <w:color w:val="D4D4D4"/>
-          <w:kern w:val="0"/>
-          <w:sz w:val="21"/>
-          <w:szCs w:val="21"/>
-          <w:lang w:eastAsia="en-NL"/>
-          <w14:ligatures w14:val="none"/>
-        </w:rPr>
-        <w:t xml:space="preserve">:], </w:t>
-      </w:r>
-      <w:r>
-        <w:rPr>
-          <w:rFonts w:ascii="Consolas" w:eastAsia="Times New Roman" w:hAnsi="Consolas" w:cs="Times New Roman"/>
-          <w:color w:val="9CDCFE"/>
-          <w:kern w:val="0"/>
-          <w:sz w:val="21"/>
-          <w:szCs w:val="21"/>
-          <w:lang w:eastAsia="en-NL"/>
-          <w14:ligatures w14:val="none"/>
-        </w:rPr>
-        <w:t>k</w:t>
       </w:r>
       <w:r>
         <w:rPr>
@@ -2629,34 +3482,32 @@
     </w:p>
     <w:p>
       <w:pPr>
+        <w:rPr>
+          <w:lang w:eastAsia="en-NL"/>
+        </w:rPr>
+      </w:pPr>
+      <w:r>
+        <w:rPr>
+          <w:lang w:eastAsia="en-NL"/>
+        </w:rPr>
+        <w:br w:type="page"/>
+      </w:r>
+    </w:p>
+    <w:p>
+      <w:pPr>
         <w:pStyle w:val="NoSpacing"/>
         <w:rPr>
           <w:b/>
           <w:bCs/>
         </w:rPr>
       </w:pPr>
-    </w:p>
-    <w:p>
-      <w:pPr>
-        <w:pStyle w:val="NoSpacing"/>
+      <w:r>
         <w:rPr>
           <w:b/>
           <w:bCs/>
         </w:rPr>
-      </w:pPr>
-      <w:r>
-        <w:rPr>
-          <w:b/>
-          <w:bCs/>
-        </w:rPr>
-        <w:t xml:space="preserve">Opdracht </w:t>
-      </w:r>
-      <w:r>
-        <w:rPr>
-          <w:b/>
-          <w:bCs/>
-        </w:rPr>
-        <w:t>3</w:t>
+        <w:lastRenderedPageBreak/>
+        <w:t>Opdracht 4</w:t>
       </w:r>
     </w:p>
     <w:p>
@@ -2697,6 +3548,7 @@
         </w:rPr>
         <w:t xml:space="preserve"> </w:t>
       </w:r>
+      <w:proofErr w:type="spellStart"/>
       <w:r>
         <w:rPr>
           <w:rFonts w:ascii="Consolas" w:eastAsia="Times New Roman" w:hAnsi="Consolas" w:cs="Times New Roman"/>
@@ -2707,8 +3559,9 @@
           <w:lang w:eastAsia="en-NL"/>
           <w14:ligatures w14:val="none"/>
         </w:rPr>
-        <w:t>ind</w:t>
-      </w:r>
+        <w:t>letter_score</w:t>
+      </w:r>
+      <w:proofErr w:type="spellEnd"/>
       <w:r>
         <w:rPr>
           <w:rFonts w:ascii="Consolas" w:eastAsia="Times New Roman" w:hAnsi="Consolas" w:cs="Times New Roman"/>
@@ -2731,31 +3584,7 @@
           <w:lang w:eastAsia="en-NL"/>
           <w14:ligatures w14:val="none"/>
         </w:rPr>
-        <w:t>e</w:t>
-      </w:r>
-      <w:r>
-        <w:rPr>
-          <w:rFonts w:ascii="Consolas" w:eastAsia="Times New Roman" w:hAnsi="Consolas" w:cs="Times New Roman"/>
-          <w:color w:val="D4D4D4"/>
-          <w:kern w:val="0"/>
-          <w:sz w:val="21"/>
-          <w:szCs w:val="21"/>
-          <w:lang w:eastAsia="en-NL"/>
-          <w14:ligatures w14:val="none"/>
-        </w:rPr>
-        <w:t xml:space="preserve">, </w:t>
-      </w:r>
-      <w:r>
-        <w:rPr>
-          <w:rFonts w:ascii="Consolas" w:eastAsia="Times New Roman" w:hAnsi="Consolas" w:cs="Times New Roman"/>
-          <w:color w:val="9CDCFE"/>
-          <w:kern w:val="0"/>
-          <w:sz w:val="21"/>
-          <w:szCs w:val="21"/>
-          <w:lang w:eastAsia="en-NL"/>
-          <w14:ligatures w14:val="none"/>
-        </w:rPr>
-        <w:t>L</w:t>
+        <w:t>let</w:t>
       </w:r>
       <w:r>
         <w:rPr>
@@ -2823,30 +3652,6 @@
       <w:r>
         <w:rPr>
           <w:rFonts w:ascii="Consolas" w:eastAsia="Times New Roman" w:hAnsi="Consolas" w:cs="Times New Roman"/>
-          <w:color w:val="DCDCAA"/>
-          <w:kern w:val="0"/>
-          <w:sz w:val="21"/>
-          <w:szCs w:val="21"/>
-          <w:lang w:eastAsia="en-NL"/>
-          <w14:ligatures w14:val="none"/>
-        </w:rPr>
-        <w:t>len</w:t>
-      </w:r>
-      <w:r>
-        <w:rPr>
-          <w:rFonts w:ascii="Consolas" w:eastAsia="Times New Roman" w:hAnsi="Consolas" w:cs="Times New Roman"/>
-          <w:color w:val="D4D4D4"/>
-          <w:kern w:val="0"/>
-          <w:sz w:val="21"/>
-          <w:szCs w:val="21"/>
-          <w:lang w:eastAsia="en-NL"/>
-          <w14:ligatures w14:val="none"/>
-        </w:rPr>
-        <w:t>(</w:t>
-      </w:r>
-      <w:r>
-        <w:rPr>
-          <w:rFonts w:ascii="Consolas" w:eastAsia="Times New Roman" w:hAnsi="Consolas" w:cs="Times New Roman"/>
           <w:color w:val="9CDCFE"/>
           <w:kern w:val="0"/>
           <w:sz w:val="21"/>
@@ -2854,31 +3659,81 @@
           <w:lang w:eastAsia="en-NL"/>
           <w14:ligatures w14:val="none"/>
         </w:rPr>
-        <w:t>L</w:t>
-      </w:r>
-      <w:r>
-        <w:rPr>
-          <w:rFonts w:ascii="Consolas" w:eastAsia="Times New Roman" w:hAnsi="Consolas" w:cs="Times New Roman"/>
-          <w:color w:val="D4D4D4"/>
-          <w:kern w:val="0"/>
-          <w:sz w:val="21"/>
-          <w:szCs w:val="21"/>
-          <w:lang w:eastAsia="en-NL"/>
-          <w14:ligatures w14:val="none"/>
-        </w:rPr>
-        <w:t xml:space="preserve">) == </w:t>
-      </w:r>
-      <w:r>
-        <w:rPr>
-          <w:rFonts w:ascii="Consolas" w:eastAsia="Times New Roman" w:hAnsi="Consolas" w:cs="Times New Roman"/>
-          <w:color w:val="B5CEA8"/>
-          <w:kern w:val="0"/>
-          <w:sz w:val="21"/>
-          <w:szCs w:val="21"/>
-          <w:lang w:eastAsia="en-NL"/>
-          <w14:ligatures w14:val="none"/>
-        </w:rPr>
-        <w:t>0</w:t>
+        <w:t>let</w:t>
+      </w:r>
+      <w:r>
+        <w:rPr>
+          <w:rFonts w:ascii="Consolas" w:eastAsia="Times New Roman" w:hAnsi="Consolas" w:cs="Times New Roman"/>
+          <w:color w:val="D4D4D4"/>
+          <w:kern w:val="0"/>
+          <w:sz w:val="21"/>
+          <w:szCs w:val="21"/>
+          <w:lang w:eastAsia="en-NL"/>
+          <w14:ligatures w14:val="none"/>
+        </w:rPr>
+        <w:t xml:space="preserve"> </w:t>
+      </w:r>
+      <w:r>
+        <w:rPr>
+          <w:rFonts w:ascii="Consolas" w:eastAsia="Times New Roman" w:hAnsi="Consolas" w:cs="Times New Roman"/>
+          <w:color w:val="569CD6"/>
+          <w:kern w:val="0"/>
+          <w:sz w:val="21"/>
+          <w:szCs w:val="21"/>
+          <w:lang w:eastAsia="en-NL"/>
+          <w14:ligatures w14:val="none"/>
+        </w:rPr>
+        <w:t>in</w:t>
+      </w:r>
+      <w:r>
+        <w:rPr>
+          <w:rFonts w:ascii="Consolas" w:eastAsia="Times New Roman" w:hAnsi="Consolas" w:cs="Times New Roman"/>
+          <w:color w:val="D4D4D4"/>
+          <w:kern w:val="0"/>
+          <w:sz w:val="21"/>
+          <w:szCs w:val="21"/>
+          <w:lang w:eastAsia="en-NL"/>
+          <w14:ligatures w14:val="none"/>
+        </w:rPr>
+        <w:t xml:space="preserve"> </w:t>
+      </w:r>
+      <w:r>
+        <w:rPr>
+          <w:rFonts w:ascii="Consolas" w:eastAsia="Times New Roman" w:hAnsi="Consolas" w:cs="Times New Roman"/>
+          <w:color w:val="CE9178"/>
+          <w:kern w:val="0"/>
+          <w:sz w:val="21"/>
+          <w:szCs w:val="21"/>
+          <w:lang w:eastAsia="en-NL"/>
+          <w14:ligatures w14:val="none"/>
+        </w:rPr>
+        <w:t>"</w:t>
+      </w:r>
+      <w:proofErr w:type="spellStart"/>
+      <w:r>
+        <w:rPr>
+          <w:rFonts w:ascii="Consolas" w:eastAsia="Times New Roman" w:hAnsi="Consolas" w:cs="Times New Roman"/>
+          <w:color w:val="CE9178"/>
+          <w:kern w:val="0"/>
+          <w:sz w:val="21"/>
+          <w:szCs w:val="21"/>
+          <w:lang w:eastAsia="en-NL"/>
+          <w14:ligatures w14:val="none"/>
+        </w:rPr>
+        <w:t>adeinorst</w:t>
+      </w:r>
+      <w:proofErr w:type="spellEnd"/>
+      <w:r>
+        <w:rPr>
+          <w:rFonts w:ascii="Consolas" w:eastAsia="Times New Roman" w:hAnsi="Consolas" w:cs="Times New Roman"/>
+          <w:color w:val="CE9178"/>
+          <w:kern w:val="0"/>
+          <w:sz w:val="21"/>
+          <w:szCs w:val="21"/>
+          <w:lang w:eastAsia="en-NL"/>
+          <w14:ligatures w14:val="none"/>
+        </w:rPr>
+        <w:t>"</w:t>
       </w:r>
       <w:r>
         <w:rPr>
@@ -2953,7 +3808,7 @@
           <w:lang w:eastAsia="en-NL"/>
           <w14:ligatures w14:val="none"/>
         </w:rPr>
-        <w:t>0</w:t>
+        <w:t>1</w:t>
       </w:r>
     </w:p>
     <w:p>
@@ -2982,6 +3837,7 @@
         </w:rPr>
         <w:t xml:space="preserve">    </w:t>
       </w:r>
+      <w:proofErr w:type="spellStart"/>
       <w:r>
         <w:rPr>
           <w:rFonts w:ascii="Consolas" w:eastAsia="Times New Roman" w:hAnsi="Consolas" w:cs="Times New Roman"/>
@@ -2994,6 +3850,7 @@
         </w:rPr>
         <w:t>elif</w:t>
       </w:r>
+      <w:proofErr w:type="spellEnd"/>
       <w:r>
         <w:rPr>
           <w:rFonts w:ascii="Consolas" w:eastAsia="Times New Roman" w:hAnsi="Consolas" w:cs="Times New Roman"/>
@@ -3016,67 +3873,93 @@
           <w:lang w:eastAsia="en-NL"/>
           <w14:ligatures w14:val="none"/>
         </w:rPr>
-        <w:t>e</w:t>
-      </w:r>
-      <w:r>
-        <w:rPr>
-          <w:rFonts w:ascii="Consolas" w:eastAsia="Times New Roman" w:hAnsi="Consolas" w:cs="Times New Roman"/>
-          <w:color w:val="D4D4D4"/>
-          <w:kern w:val="0"/>
-          <w:sz w:val="21"/>
-          <w:szCs w:val="21"/>
-          <w:lang w:eastAsia="en-NL"/>
-          <w14:ligatures w14:val="none"/>
-        </w:rPr>
-        <w:t xml:space="preserve"> == </w:t>
-      </w:r>
-      <w:r>
-        <w:rPr>
-          <w:rFonts w:ascii="Consolas" w:eastAsia="Times New Roman" w:hAnsi="Consolas" w:cs="Times New Roman"/>
-          <w:color w:val="9CDCFE"/>
-          <w:kern w:val="0"/>
-          <w:sz w:val="21"/>
-          <w:szCs w:val="21"/>
-          <w:lang w:eastAsia="en-NL"/>
-          <w14:ligatures w14:val="none"/>
-        </w:rPr>
-        <w:t>L</w:t>
-      </w:r>
-      <w:r>
-        <w:rPr>
-          <w:rFonts w:ascii="Consolas" w:eastAsia="Times New Roman" w:hAnsi="Consolas" w:cs="Times New Roman"/>
-          <w:color w:val="D4D4D4"/>
-          <w:kern w:val="0"/>
-          <w:sz w:val="21"/>
-          <w:szCs w:val="21"/>
-          <w:lang w:eastAsia="en-NL"/>
-          <w14:ligatures w14:val="none"/>
-        </w:rPr>
-        <w:t>[</w:t>
-      </w:r>
-      <w:r>
-        <w:rPr>
-          <w:rFonts w:ascii="Consolas" w:eastAsia="Times New Roman" w:hAnsi="Consolas" w:cs="Times New Roman"/>
-          <w:color w:val="B5CEA8"/>
-          <w:kern w:val="0"/>
-          <w:sz w:val="21"/>
-          <w:szCs w:val="21"/>
-          <w:lang w:eastAsia="en-NL"/>
-          <w14:ligatures w14:val="none"/>
-        </w:rPr>
-        <w:t>0</w:t>
-      </w:r>
-      <w:r>
-        <w:rPr>
-          <w:rFonts w:ascii="Consolas" w:eastAsia="Times New Roman" w:hAnsi="Consolas" w:cs="Times New Roman"/>
-          <w:color w:val="D4D4D4"/>
-          <w:kern w:val="0"/>
-          <w:sz w:val="21"/>
-          <w:szCs w:val="21"/>
-          <w:lang w:eastAsia="en-NL"/>
-          <w14:ligatures w14:val="none"/>
-        </w:rPr>
-        <w:t>] :</w:t>
+        <w:t>let</w:t>
+      </w:r>
+      <w:r>
+        <w:rPr>
+          <w:rFonts w:ascii="Consolas" w:eastAsia="Times New Roman" w:hAnsi="Consolas" w:cs="Times New Roman"/>
+          <w:color w:val="D4D4D4"/>
+          <w:kern w:val="0"/>
+          <w:sz w:val="21"/>
+          <w:szCs w:val="21"/>
+          <w:lang w:eastAsia="en-NL"/>
+          <w14:ligatures w14:val="none"/>
+        </w:rPr>
+        <w:t xml:space="preserve"> </w:t>
+      </w:r>
+      <w:r>
+        <w:rPr>
+          <w:rFonts w:ascii="Consolas" w:eastAsia="Times New Roman" w:hAnsi="Consolas" w:cs="Times New Roman"/>
+          <w:color w:val="569CD6"/>
+          <w:kern w:val="0"/>
+          <w:sz w:val="21"/>
+          <w:szCs w:val="21"/>
+          <w:lang w:eastAsia="en-NL"/>
+          <w14:ligatures w14:val="none"/>
+        </w:rPr>
+        <w:t>in</w:t>
+      </w:r>
+      <w:r>
+        <w:rPr>
+          <w:rFonts w:ascii="Consolas" w:eastAsia="Times New Roman" w:hAnsi="Consolas" w:cs="Times New Roman"/>
+          <w:color w:val="D4D4D4"/>
+          <w:kern w:val="0"/>
+          <w:sz w:val="21"/>
+          <w:szCs w:val="21"/>
+          <w:lang w:eastAsia="en-NL"/>
+          <w14:ligatures w14:val="none"/>
+        </w:rPr>
+        <w:t xml:space="preserve"> </w:t>
+      </w:r>
+      <w:r>
+        <w:rPr>
+          <w:rFonts w:ascii="Consolas" w:eastAsia="Times New Roman" w:hAnsi="Consolas" w:cs="Times New Roman"/>
+          <w:color w:val="CE9178"/>
+          <w:kern w:val="0"/>
+          <w:sz w:val="21"/>
+          <w:szCs w:val="21"/>
+          <w:lang w:eastAsia="en-NL"/>
+          <w14:ligatures w14:val="none"/>
+        </w:rPr>
+        <w:t>"</w:t>
+      </w:r>
+      <w:proofErr w:type="spellStart"/>
+      <w:r>
+        <w:rPr>
+          <w:rFonts w:ascii="Consolas" w:eastAsia="Times New Roman" w:hAnsi="Consolas" w:cs="Times New Roman"/>
+          <w:color w:val="CE9178"/>
+          <w:kern w:val="0"/>
+          <w:sz w:val="21"/>
+          <w:szCs w:val="21"/>
+          <w:lang w:eastAsia="en-NL"/>
+          <w14:ligatures w14:val="none"/>
+        </w:rPr>
+        <w:t>ghl</w:t>
+      </w:r>
+      <w:proofErr w:type="spellEnd"/>
+      <w:r>
+        <w:rPr>
+          <w:rFonts w:ascii="Consolas" w:eastAsia="Times New Roman" w:hAnsi="Consolas" w:cs="Times New Roman"/>
+          <w:color w:val="CE9178"/>
+          <w:kern w:val="0"/>
+          <w:sz w:val="21"/>
+          <w:szCs w:val="21"/>
+          <w:lang w:eastAsia="en-NL"/>
+          <w14:ligatures w14:val="none"/>
+        </w:rPr>
+        <w:t>"</w:t>
+      </w:r>
+      <w:r>
+        <w:rPr>
+          <w:rFonts w:ascii="Consolas" w:eastAsia="Times New Roman" w:hAnsi="Consolas" w:cs="Times New Roman"/>
+          <w:color w:val="D4D4D4"/>
+          <w:kern w:val="0"/>
+          <w:sz w:val="21"/>
+          <w:szCs w:val="21"/>
+          <w:lang w:eastAsia="en-NL"/>
+          <w14:ligatures w14:val="none"/>
+        </w:rPr>
+        <w:t>:</w:t>
       </w:r>
     </w:p>
     <w:p>
@@ -3139,7 +4022,7 @@
           <w:lang w:eastAsia="en-NL"/>
           <w14:ligatures w14:val="none"/>
         </w:rPr>
-        <w:t>0</w:t>
+        <w:t>2</w:t>
       </w:r>
     </w:p>
     <w:p>
@@ -3168,6 +4051,7 @@
         </w:rPr>
         <w:t xml:space="preserve">    </w:t>
       </w:r>
+      <w:proofErr w:type="spellStart"/>
       <w:r>
         <w:rPr>
           <w:rFonts w:ascii="Consolas" w:eastAsia="Times New Roman" w:hAnsi="Consolas" w:cs="Times New Roman"/>
@@ -3178,7 +4062,106 @@
           <w:lang w:eastAsia="en-NL"/>
           <w14:ligatures w14:val="none"/>
         </w:rPr>
-        <w:t>else</w:t>
+        <w:t>elif</w:t>
+      </w:r>
+      <w:proofErr w:type="spellEnd"/>
+      <w:r>
+        <w:rPr>
+          <w:rFonts w:ascii="Consolas" w:eastAsia="Times New Roman" w:hAnsi="Consolas" w:cs="Times New Roman"/>
+          <w:color w:val="D4D4D4"/>
+          <w:kern w:val="0"/>
+          <w:sz w:val="21"/>
+          <w:szCs w:val="21"/>
+          <w:lang w:eastAsia="en-NL"/>
+          <w14:ligatures w14:val="none"/>
+        </w:rPr>
+        <w:t xml:space="preserve"> </w:t>
+      </w:r>
+      <w:r>
+        <w:rPr>
+          <w:rFonts w:ascii="Consolas" w:eastAsia="Times New Roman" w:hAnsi="Consolas" w:cs="Times New Roman"/>
+          <w:color w:val="9CDCFE"/>
+          <w:kern w:val="0"/>
+          <w:sz w:val="21"/>
+          <w:szCs w:val="21"/>
+          <w:lang w:eastAsia="en-NL"/>
+          <w14:ligatures w14:val="none"/>
+        </w:rPr>
+        <w:t>let</w:t>
+      </w:r>
+      <w:r>
+        <w:rPr>
+          <w:rFonts w:ascii="Consolas" w:eastAsia="Times New Roman" w:hAnsi="Consolas" w:cs="Times New Roman"/>
+          <w:color w:val="D4D4D4"/>
+          <w:kern w:val="0"/>
+          <w:sz w:val="21"/>
+          <w:szCs w:val="21"/>
+          <w:lang w:eastAsia="en-NL"/>
+          <w14:ligatures w14:val="none"/>
+        </w:rPr>
+        <w:t xml:space="preserve"> </w:t>
+      </w:r>
+      <w:r>
+        <w:rPr>
+          <w:rFonts w:ascii="Consolas" w:eastAsia="Times New Roman" w:hAnsi="Consolas" w:cs="Times New Roman"/>
+          <w:color w:val="569CD6"/>
+          <w:kern w:val="0"/>
+          <w:sz w:val="21"/>
+          <w:szCs w:val="21"/>
+          <w:lang w:eastAsia="en-NL"/>
+          <w14:ligatures w14:val="none"/>
+        </w:rPr>
+        <w:t>in</w:t>
+      </w:r>
+      <w:r>
+        <w:rPr>
+          <w:rFonts w:ascii="Consolas" w:eastAsia="Times New Roman" w:hAnsi="Consolas" w:cs="Times New Roman"/>
+          <w:color w:val="D4D4D4"/>
+          <w:kern w:val="0"/>
+          <w:sz w:val="21"/>
+          <w:szCs w:val="21"/>
+          <w:lang w:eastAsia="en-NL"/>
+          <w14:ligatures w14:val="none"/>
+        </w:rPr>
+        <w:t xml:space="preserve"> </w:t>
+      </w:r>
+      <w:r>
+        <w:rPr>
+          <w:rFonts w:ascii="Consolas" w:eastAsia="Times New Roman" w:hAnsi="Consolas" w:cs="Times New Roman"/>
+          <w:color w:val="CE9178"/>
+          <w:kern w:val="0"/>
+          <w:sz w:val="21"/>
+          <w:szCs w:val="21"/>
+          <w:lang w:eastAsia="en-NL"/>
+          <w14:ligatures w14:val="none"/>
+        </w:rPr>
+        <w:t>"</w:t>
+      </w:r>
+      <w:proofErr w:type="spellStart"/>
+      <w:r>
+        <w:rPr>
+          <w:rFonts w:ascii="Consolas" w:eastAsia="Times New Roman" w:hAnsi="Consolas" w:cs="Times New Roman"/>
+          <w:color w:val="CE9178"/>
+          <w:kern w:val="0"/>
+          <w:sz w:val="21"/>
+          <w:szCs w:val="21"/>
+          <w:lang w:eastAsia="en-NL"/>
+          <w14:ligatures w14:val="none"/>
+        </w:rPr>
+        <w:t>bcmp</w:t>
+      </w:r>
+      <w:proofErr w:type="spellEnd"/>
+      <w:r>
+        <w:rPr>
+          <w:rFonts w:ascii="Consolas" w:eastAsia="Times New Roman" w:hAnsi="Consolas" w:cs="Times New Roman"/>
+          <w:color w:val="CE9178"/>
+          <w:kern w:val="0"/>
+          <w:sz w:val="21"/>
+          <w:szCs w:val="21"/>
+          <w:lang w:eastAsia="en-NL"/>
+          <w14:ligatures w14:val="none"/>
+        </w:rPr>
+        <w:t>"</w:t>
       </w:r>
       <w:r>
         <w:rPr>
@@ -3253,115 +4236,7 @@
           <w:lang w:eastAsia="en-NL"/>
           <w14:ligatures w14:val="none"/>
         </w:rPr>
-        <w:t>1</w:t>
-      </w:r>
-      <w:r>
-        <w:rPr>
-          <w:rFonts w:ascii="Consolas" w:eastAsia="Times New Roman" w:hAnsi="Consolas" w:cs="Times New Roman"/>
-          <w:color w:val="D4D4D4"/>
-          <w:kern w:val="0"/>
-          <w:sz w:val="21"/>
-          <w:szCs w:val="21"/>
-          <w:lang w:eastAsia="en-NL"/>
-          <w14:ligatures w14:val="none"/>
-        </w:rPr>
-        <w:t xml:space="preserve"> + </w:t>
-      </w:r>
-      <w:r>
-        <w:rPr>
-          <w:rFonts w:ascii="Consolas" w:eastAsia="Times New Roman" w:hAnsi="Consolas" w:cs="Times New Roman"/>
-          <w:color w:val="DCDCAA"/>
-          <w:kern w:val="0"/>
-          <w:sz w:val="21"/>
-          <w:szCs w:val="21"/>
-          <w:lang w:eastAsia="en-NL"/>
-          <w14:ligatures w14:val="none"/>
-        </w:rPr>
-        <w:t>ind</w:t>
-      </w:r>
-      <w:r>
-        <w:rPr>
-          <w:rFonts w:ascii="Consolas" w:eastAsia="Times New Roman" w:hAnsi="Consolas" w:cs="Times New Roman"/>
-          <w:color w:val="D4D4D4"/>
-          <w:kern w:val="0"/>
-          <w:sz w:val="21"/>
-          <w:szCs w:val="21"/>
-          <w:lang w:eastAsia="en-NL"/>
-          <w14:ligatures w14:val="none"/>
-        </w:rPr>
-        <w:t>(</w:t>
-      </w:r>
-      <w:r>
-        <w:rPr>
-          <w:rFonts w:ascii="Consolas" w:eastAsia="Times New Roman" w:hAnsi="Consolas" w:cs="Times New Roman"/>
-          <w:color w:val="9CDCFE"/>
-          <w:kern w:val="0"/>
-          <w:sz w:val="21"/>
-          <w:szCs w:val="21"/>
-          <w:lang w:eastAsia="en-NL"/>
-          <w14:ligatures w14:val="none"/>
-        </w:rPr>
-        <w:t>e</w:t>
-      </w:r>
-      <w:r>
-        <w:rPr>
-          <w:rFonts w:ascii="Consolas" w:eastAsia="Times New Roman" w:hAnsi="Consolas" w:cs="Times New Roman"/>
-          <w:color w:val="D4D4D4"/>
-          <w:kern w:val="0"/>
-          <w:sz w:val="21"/>
-          <w:szCs w:val="21"/>
-          <w:lang w:eastAsia="en-NL"/>
-          <w14:ligatures w14:val="none"/>
-        </w:rPr>
-        <w:t xml:space="preserve">, </w:t>
-      </w:r>
-      <w:r>
-        <w:rPr>
-          <w:rFonts w:ascii="Consolas" w:eastAsia="Times New Roman" w:hAnsi="Consolas" w:cs="Times New Roman"/>
-          <w:color w:val="9CDCFE"/>
-          <w:kern w:val="0"/>
-          <w:sz w:val="21"/>
-          <w:szCs w:val="21"/>
-          <w:lang w:eastAsia="en-NL"/>
-          <w14:ligatures w14:val="none"/>
-        </w:rPr>
-        <w:t>L</w:t>
-      </w:r>
-      <w:r>
-        <w:rPr>
-          <w:rFonts w:ascii="Consolas" w:eastAsia="Times New Roman" w:hAnsi="Consolas" w:cs="Times New Roman"/>
-          <w:color w:val="D4D4D4"/>
-          <w:kern w:val="0"/>
-          <w:sz w:val="21"/>
-          <w:szCs w:val="21"/>
-          <w:lang w:eastAsia="en-NL"/>
-          <w14:ligatures w14:val="none"/>
-        </w:rPr>
-        <w:t>[</w:t>
-      </w:r>
-      <w:r>
-        <w:rPr>
-          <w:rFonts w:ascii="Consolas" w:eastAsia="Times New Roman" w:hAnsi="Consolas" w:cs="Times New Roman"/>
-          <w:color w:val="B5CEA8"/>
-          <w:kern w:val="0"/>
-          <w:sz w:val="21"/>
-          <w:szCs w:val="21"/>
-          <w:lang w:eastAsia="en-NL"/>
-          <w14:ligatures w14:val="none"/>
-        </w:rPr>
-        <w:t>1</w:t>
-      </w:r>
-      <w:r>
-        <w:rPr>
-          <w:rFonts w:ascii="Consolas" w:eastAsia="Times New Roman" w:hAnsi="Consolas" w:cs="Times New Roman"/>
-          <w:color w:val="D4D4D4"/>
-          <w:kern w:val="0"/>
-          <w:sz w:val="21"/>
-          <w:szCs w:val="21"/>
-          <w:lang w:eastAsia="en-NL"/>
-          <w14:ligatures w14:val="none"/>
-        </w:rPr>
-        <w:t>:])</w:t>
+        <w:t>3</w:t>
       </w:r>
     </w:p>
     <w:p>
@@ -3378,42 +4253,141 @@
           <w14:ligatures w14:val="none"/>
         </w:rPr>
       </w:pPr>
-    </w:p>
-    <w:p>
-      <w:pPr>
-        <w:rPr>
-          <w:lang w:eastAsia="en-NL"/>
-        </w:rPr>
-      </w:pPr>
-      <w:r>
-        <w:rPr>
-          <w:lang w:eastAsia="en-NL"/>
-        </w:rPr>
-        <w:br w:type="page"/>
-      </w:r>
-    </w:p>
-    <w:p>
-      <w:pPr>
-        <w:pStyle w:val="NoSpacing"/>
-        <w:rPr>
-          <w:b/>
-          <w:bCs/>
-        </w:rPr>
-      </w:pPr>
-      <w:r>
-        <w:rPr>
-          <w:b/>
-          <w:bCs/>
-        </w:rPr>
-        <w:lastRenderedPageBreak/>
-        <w:t xml:space="preserve">Opdracht </w:t>
-      </w:r>
-      <w:r>
-        <w:rPr>
-          <w:b/>
-          <w:bCs/>
-        </w:rPr>
-        <w:t>4</w:t>
+      <w:r>
+        <w:rPr>
+          <w:rFonts w:ascii="Consolas" w:eastAsia="Times New Roman" w:hAnsi="Consolas" w:cs="Times New Roman"/>
+          <w:color w:val="D4D4D4"/>
+          <w:kern w:val="0"/>
+          <w:sz w:val="21"/>
+          <w:szCs w:val="21"/>
+          <w:lang w:eastAsia="en-NL"/>
+          <w14:ligatures w14:val="none"/>
+        </w:rPr>
+        <w:t xml:space="preserve">    </w:t>
+      </w:r>
+      <w:proofErr w:type="spellStart"/>
+      <w:r>
+        <w:rPr>
+          <w:rFonts w:ascii="Consolas" w:eastAsia="Times New Roman" w:hAnsi="Consolas" w:cs="Times New Roman"/>
+          <w:color w:val="C586C0"/>
+          <w:kern w:val="0"/>
+          <w:sz w:val="21"/>
+          <w:szCs w:val="21"/>
+          <w:lang w:eastAsia="en-NL"/>
+          <w14:ligatures w14:val="none"/>
+        </w:rPr>
+        <w:t>elif</w:t>
+      </w:r>
+      <w:proofErr w:type="spellEnd"/>
+      <w:r>
+        <w:rPr>
+          <w:rFonts w:ascii="Consolas" w:eastAsia="Times New Roman" w:hAnsi="Consolas" w:cs="Times New Roman"/>
+          <w:color w:val="D4D4D4"/>
+          <w:kern w:val="0"/>
+          <w:sz w:val="21"/>
+          <w:szCs w:val="21"/>
+          <w:lang w:eastAsia="en-NL"/>
+          <w14:ligatures w14:val="none"/>
+        </w:rPr>
+        <w:t xml:space="preserve"> </w:t>
+      </w:r>
+      <w:r>
+        <w:rPr>
+          <w:rFonts w:ascii="Consolas" w:eastAsia="Times New Roman" w:hAnsi="Consolas" w:cs="Times New Roman"/>
+          <w:color w:val="9CDCFE"/>
+          <w:kern w:val="0"/>
+          <w:sz w:val="21"/>
+          <w:szCs w:val="21"/>
+          <w:lang w:eastAsia="en-NL"/>
+          <w14:ligatures w14:val="none"/>
+        </w:rPr>
+        <w:t>let</w:t>
+      </w:r>
+      <w:r>
+        <w:rPr>
+          <w:rFonts w:ascii="Consolas" w:eastAsia="Times New Roman" w:hAnsi="Consolas" w:cs="Times New Roman"/>
+          <w:color w:val="D4D4D4"/>
+          <w:kern w:val="0"/>
+          <w:sz w:val="21"/>
+          <w:szCs w:val="21"/>
+          <w:lang w:eastAsia="en-NL"/>
+          <w14:ligatures w14:val="none"/>
+        </w:rPr>
+        <w:t xml:space="preserve"> </w:t>
+      </w:r>
+      <w:r>
+        <w:rPr>
+          <w:rFonts w:ascii="Consolas" w:eastAsia="Times New Roman" w:hAnsi="Consolas" w:cs="Times New Roman"/>
+          <w:color w:val="569CD6"/>
+          <w:kern w:val="0"/>
+          <w:sz w:val="21"/>
+          <w:szCs w:val="21"/>
+          <w:lang w:eastAsia="en-NL"/>
+          <w14:ligatures w14:val="none"/>
+        </w:rPr>
+        <w:t>in</w:t>
+      </w:r>
+      <w:r>
+        <w:rPr>
+          <w:rFonts w:ascii="Consolas" w:eastAsia="Times New Roman" w:hAnsi="Consolas" w:cs="Times New Roman"/>
+          <w:color w:val="D4D4D4"/>
+          <w:kern w:val="0"/>
+          <w:sz w:val="21"/>
+          <w:szCs w:val="21"/>
+          <w:lang w:eastAsia="en-NL"/>
+          <w14:ligatures w14:val="none"/>
+        </w:rPr>
+        <w:t xml:space="preserve"> </w:t>
+      </w:r>
+      <w:r>
+        <w:rPr>
+          <w:rFonts w:ascii="Consolas" w:eastAsia="Times New Roman" w:hAnsi="Consolas" w:cs="Times New Roman"/>
+          <w:color w:val="CE9178"/>
+          <w:kern w:val="0"/>
+          <w:sz w:val="21"/>
+          <w:szCs w:val="21"/>
+          <w:lang w:eastAsia="en-NL"/>
+          <w14:ligatures w14:val="none"/>
+        </w:rPr>
+        <w:t>"</w:t>
+      </w:r>
+      <w:proofErr w:type="spellStart"/>
+      <w:r>
+        <w:rPr>
+          <w:rFonts w:ascii="Consolas" w:eastAsia="Times New Roman" w:hAnsi="Consolas" w:cs="Times New Roman"/>
+          <w:color w:val="CE9178"/>
+          <w:kern w:val="0"/>
+          <w:sz w:val="21"/>
+          <w:szCs w:val="21"/>
+          <w:lang w:eastAsia="en-NL"/>
+          <w14:ligatures w14:val="none"/>
+        </w:rPr>
+        <w:t>jkuvw</w:t>
+      </w:r>
+      <w:proofErr w:type="spellEnd"/>
+      <w:r>
+        <w:rPr>
+          <w:rFonts w:ascii="Consolas" w:eastAsia="Times New Roman" w:hAnsi="Consolas" w:cs="Times New Roman"/>
+          <w:color w:val="CE9178"/>
+          <w:kern w:val="0"/>
+          <w:sz w:val="21"/>
+          <w:szCs w:val="21"/>
+          <w:lang w:eastAsia="en-NL"/>
+          <w14:ligatures w14:val="none"/>
+        </w:rPr>
+        <w:t>"</w:t>
+      </w:r>
+      <w:r>
+        <w:rPr>
+          <w:rFonts w:ascii="Consolas" w:eastAsia="Times New Roman" w:hAnsi="Consolas" w:cs="Times New Roman"/>
+          <w:color w:val="D4D4D4"/>
+          <w:kern w:val="0"/>
+          <w:sz w:val="21"/>
+          <w:szCs w:val="21"/>
+          <w:lang w:eastAsia="en-NL"/>
+          <w14:ligatures w14:val="none"/>
+        </w:rPr>
+        <w:t>:</w:t>
       </w:r>
     </w:p>
     <w:p>
@@ -3433,14 +4407,26 @@
       <w:r>
         <w:rPr>
           <w:rFonts w:ascii="Consolas" w:eastAsia="Times New Roman" w:hAnsi="Consolas" w:cs="Times New Roman"/>
-          <w:color w:val="569CD6"/>
-          <w:kern w:val="0"/>
-          <w:sz w:val="21"/>
-          <w:szCs w:val="21"/>
-          <w:lang w:eastAsia="en-NL"/>
-          <w14:ligatures w14:val="none"/>
-        </w:rPr>
-        <w:t>def</w:t>
+          <w:color w:val="D4D4D4"/>
+          <w:kern w:val="0"/>
+          <w:sz w:val="21"/>
+          <w:szCs w:val="21"/>
+          <w:lang w:eastAsia="en-NL"/>
+          <w14:ligatures w14:val="none"/>
+        </w:rPr>
+        <w:t xml:space="preserve">        </w:t>
+      </w:r>
+      <w:r>
+        <w:rPr>
+          <w:rFonts w:ascii="Consolas" w:eastAsia="Times New Roman" w:hAnsi="Consolas" w:cs="Times New Roman"/>
+          <w:color w:val="C586C0"/>
+          <w:kern w:val="0"/>
+          <w:sz w:val="21"/>
+          <w:szCs w:val="21"/>
+          <w:lang w:eastAsia="en-NL"/>
+          <w14:ligatures w14:val="none"/>
+        </w:rPr>
+        <w:t>return</w:t>
       </w:r>
       <w:r>
         <w:rPr>
@@ -3457,50 +4443,14 @@
       <w:r>
         <w:rPr>
           <w:rFonts w:ascii="Consolas" w:eastAsia="Times New Roman" w:hAnsi="Consolas" w:cs="Times New Roman"/>
-          <w:color w:val="DCDCAA"/>
-          <w:kern w:val="0"/>
-          <w:sz w:val="21"/>
-          <w:szCs w:val="21"/>
-          <w:lang w:eastAsia="en-NL"/>
-          <w14:ligatures w14:val="none"/>
-        </w:rPr>
-        <w:t>letter_score</w:t>
-      </w:r>
-      <w:r>
-        <w:rPr>
-          <w:rFonts w:ascii="Consolas" w:eastAsia="Times New Roman" w:hAnsi="Consolas" w:cs="Times New Roman"/>
-          <w:color w:val="D4D4D4"/>
-          <w:kern w:val="0"/>
-          <w:sz w:val="21"/>
-          <w:szCs w:val="21"/>
-          <w:lang w:eastAsia="en-NL"/>
-          <w14:ligatures w14:val="none"/>
-        </w:rPr>
-        <w:t>(</w:t>
-      </w:r>
-      <w:r>
-        <w:rPr>
-          <w:rFonts w:ascii="Consolas" w:eastAsia="Times New Roman" w:hAnsi="Consolas" w:cs="Times New Roman"/>
-          <w:color w:val="9CDCFE"/>
-          <w:kern w:val="0"/>
-          <w:sz w:val="21"/>
-          <w:szCs w:val="21"/>
-          <w:lang w:eastAsia="en-NL"/>
-          <w14:ligatures w14:val="none"/>
-        </w:rPr>
-        <w:t>let</w:t>
-      </w:r>
-      <w:r>
-        <w:rPr>
-          <w:rFonts w:ascii="Consolas" w:eastAsia="Times New Roman" w:hAnsi="Consolas" w:cs="Times New Roman"/>
-          <w:color w:val="D4D4D4"/>
-          <w:kern w:val="0"/>
-          <w:sz w:val="21"/>
-          <w:szCs w:val="21"/>
-          <w:lang w:eastAsia="en-NL"/>
-          <w14:ligatures w14:val="none"/>
-        </w:rPr>
-        <w:t>):</w:t>
+          <w:color w:val="B5CEA8"/>
+          <w:kern w:val="0"/>
+          <w:sz w:val="21"/>
+          <w:szCs w:val="21"/>
+          <w:lang w:eastAsia="en-NL"/>
+          <w14:ligatures w14:val="none"/>
+        </w:rPr>
+        <w:t>4</w:t>
       </w:r>
     </w:p>
     <w:p>
@@ -3529,6 +4479,7 @@
         </w:rPr>
         <w:t xml:space="preserve">    </w:t>
       </w:r>
+      <w:proofErr w:type="spellStart"/>
       <w:r>
         <w:rPr>
           <w:rFonts w:ascii="Consolas" w:eastAsia="Times New Roman" w:hAnsi="Consolas" w:cs="Times New Roman"/>
@@ -3539,8 +4490,9 @@
           <w:lang w:eastAsia="en-NL"/>
           <w14:ligatures w14:val="none"/>
         </w:rPr>
-        <w:t>if</w:t>
-      </w:r>
+        <w:t>elif</w:t>
+      </w:r>
+      <w:proofErr w:type="spellEnd"/>
       <w:r>
         <w:rPr>
           <w:rFonts w:ascii="Consolas" w:eastAsia="Times New Roman" w:hAnsi="Consolas" w:cs="Times New Roman"/>
@@ -3611,7 +4563,7 @@
           <w:lang w:eastAsia="en-NL"/>
           <w14:ligatures w14:val="none"/>
         </w:rPr>
-        <w:t>"adeinorst"</w:t>
+        <w:t>"f"</w:t>
       </w:r>
       <w:r>
         <w:rPr>
@@ -3686,7 +4638,7 @@
           <w:lang w:eastAsia="en-NL"/>
           <w14:ligatures w14:val="none"/>
         </w:rPr>
-        <w:t>1</w:t>
+        <w:t>5</w:t>
       </w:r>
     </w:p>
     <w:p>
@@ -3715,6 +4667,7 @@
         </w:rPr>
         <w:t xml:space="preserve">    </w:t>
       </w:r>
+      <w:proofErr w:type="spellStart"/>
       <w:r>
         <w:rPr>
           <w:rFonts w:ascii="Consolas" w:eastAsia="Times New Roman" w:hAnsi="Consolas" w:cs="Times New Roman"/>
@@ -3727,6 +4680,7 @@
         </w:rPr>
         <w:t>elif</w:t>
       </w:r>
+      <w:proofErr w:type="spellEnd"/>
       <w:r>
         <w:rPr>
           <w:rFonts w:ascii="Consolas" w:eastAsia="Times New Roman" w:hAnsi="Consolas" w:cs="Times New Roman"/>
@@ -3797,7 +4751,7 @@
           <w:lang w:eastAsia="en-NL"/>
           <w14:ligatures w14:val="none"/>
         </w:rPr>
-        <w:t>"ghl"</w:t>
+        <w:t>"z"</w:t>
       </w:r>
       <w:r>
         <w:rPr>
@@ -3872,7 +4826,7 @@
           <w:lang w:eastAsia="en-NL"/>
           <w14:ligatures w14:val="none"/>
         </w:rPr>
-        <w:t>2</w:t>
+        <w:t>6</w:t>
       </w:r>
     </w:p>
     <w:p>
@@ -3901,6 +4855,7 @@
         </w:rPr>
         <w:t xml:space="preserve">    </w:t>
       </w:r>
+      <w:proofErr w:type="spellStart"/>
       <w:r>
         <w:rPr>
           <w:rFonts w:ascii="Consolas" w:eastAsia="Times New Roman" w:hAnsi="Consolas" w:cs="Times New Roman"/>
@@ -3913,6 +4868,7 @@
         </w:rPr>
         <w:t>elif</w:t>
       </w:r>
+      <w:proofErr w:type="spellEnd"/>
       <w:r>
         <w:rPr>
           <w:rFonts w:ascii="Consolas" w:eastAsia="Times New Roman" w:hAnsi="Consolas" w:cs="Times New Roman"/>
@@ -3983,7 +4939,33 @@
           <w:lang w:eastAsia="en-NL"/>
           <w14:ligatures w14:val="none"/>
         </w:rPr>
-        <w:t>"bcmp"</w:t>
+        <w:t>"</w:t>
+      </w:r>
+      <w:proofErr w:type="spellStart"/>
+      <w:r>
+        <w:rPr>
+          <w:rFonts w:ascii="Consolas" w:eastAsia="Times New Roman" w:hAnsi="Consolas" w:cs="Times New Roman"/>
+          <w:color w:val="CE9178"/>
+          <w:kern w:val="0"/>
+          <w:sz w:val="21"/>
+          <w:szCs w:val="21"/>
+          <w:lang w:eastAsia="en-NL"/>
+          <w14:ligatures w14:val="none"/>
+        </w:rPr>
+        <w:t>xy</w:t>
+      </w:r>
+      <w:proofErr w:type="spellEnd"/>
+      <w:r>
+        <w:rPr>
+          <w:rFonts w:ascii="Consolas" w:eastAsia="Times New Roman" w:hAnsi="Consolas" w:cs="Times New Roman"/>
+          <w:color w:val="CE9178"/>
+          <w:kern w:val="0"/>
+          <w:sz w:val="21"/>
+          <w:szCs w:val="21"/>
+          <w:lang w:eastAsia="en-NL"/>
+          <w14:ligatures w14:val="none"/>
+        </w:rPr>
+        <w:t>"</w:t>
       </w:r>
       <w:r>
         <w:rPr>
@@ -4058,7 +5040,7 @@
           <w:lang w:eastAsia="en-NL"/>
           <w14:ligatures w14:val="none"/>
         </w:rPr>
-        <w:t>3</w:t>
+        <w:t>8</w:t>
       </w:r>
     </w:p>
     <w:p>
@@ -4087,6 +5069,7 @@
         </w:rPr>
         <w:t xml:space="preserve">    </w:t>
       </w:r>
+      <w:proofErr w:type="spellStart"/>
       <w:r>
         <w:rPr>
           <w:rFonts w:ascii="Consolas" w:eastAsia="Times New Roman" w:hAnsi="Consolas" w:cs="Times New Roman"/>
@@ -4099,6 +5082,7 @@
         </w:rPr>
         <w:t>elif</w:t>
       </w:r>
+      <w:proofErr w:type="spellEnd"/>
       <w:r>
         <w:rPr>
           <w:rFonts w:ascii="Consolas" w:eastAsia="Times New Roman" w:hAnsi="Consolas" w:cs="Times New Roman"/>
@@ -4169,7 +5153,7 @@
           <w:lang w:eastAsia="en-NL"/>
           <w14:ligatures w14:val="none"/>
         </w:rPr>
-        <w:t>"jkuvw"</w:t>
+        <w:t>"q"</w:t>
       </w:r>
       <w:r>
         <w:rPr>
@@ -4244,7 +5228,7 @@
           <w:lang w:eastAsia="en-NL"/>
           <w14:ligatures w14:val="none"/>
         </w:rPr>
-        <w:t>4</w:t>
+        <w:t>10</w:t>
       </w:r>
     </w:p>
     <w:p>
@@ -4283,79 +5267,7 @@
           <w:lang w:eastAsia="en-NL"/>
           <w14:ligatures w14:val="none"/>
         </w:rPr>
-        <w:t>elif</w:t>
-      </w:r>
-      <w:r>
-        <w:rPr>
-          <w:rFonts w:ascii="Consolas" w:eastAsia="Times New Roman" w:hAnsi="Consolas" w:cs="Times New Roman"/>
-          <w:color w:val="D4D4D4"/>
-          <w:kern w:val="0"/>
-          <w:sz w:val="21"/>
-          <w:szCs w:val="21"/>
-          <w:lang w:eastAsia="en-NL"/>
-          <w14:ligatures w14:val="none"/>
-        </w:rPr>
-        <w:t xml:space="preserve"> </w:t>
-      </w:r>
-      <w:r>
-        <w:rPr>
-          <w:rFonts w:ascii="Consolas" w:eastAsia="Times New Roman" w:hAnsi="Consolas" w:cs="Times New Roman"/>
-          <w:color w:val="9CDCFE"/>
-          <w:kern w:val="0"/>
-          <w:sz w:val="21"/>
-          <w:szCs w:val="21"/>
-          <w:lang w:eastAsia="en-NL"/>
-          <w14:ligatures w14:val="none"/>
-        </w:rPr>
-        <w:t>let</w:t>
-      </w:r>
-      <w:r>
-        <w:rPr>
-          <w:rFonts w:ascii="Consolas" w:eastAsia="Times New Roman" w:hAnsi="Consolas" w:cs="Times New Roman"/>
-          <w:color w:val="D4D4D4"/>
-          <w:kern w:val="0"/>
-          <w:sz w:val="21"/>
-          <w:szCs w:val="21"/>
-          <w:lang w:eastAsia="en-NL"/>
-          <w14:ligatures w14:val="none"/>
-        </w:rPr>
-        <w:t xml:space="preserve"> </w:t>
-      </w:r>
-      <w:r>
-        <w:rPr>
-          <w:rFonts w:ascii="Consolas" w:eastAsia="Times New Roman" w:hAnsi="Consolas" w:cs="Times New Roman"/>
-          <w:color w:val="569CD6"/>
-          <w:kern w:val="0"/>
-          <w:sz w:val="21"/>
-          <w:szCs w:val="21"/>
-          <w:lang w:eastAsia="en-NL"/>
-          <w14:ligatures w14:val="none"/>
-        </w:rPr>
-        <w:t>in</w:t>
-      </w:r>
-      <w:r>
-        <w:rPr>
-          <w:rFonts w:ascii="Consolas" w:eastAsia="Times New Roman" w:hAnsi="Consolas" w:cs="Times New Roman"/>
-          <w:color w:val="D4D4D4"/>
-          <w:kern w:val="0"/>
-          <w:sz w:val="21"/>
-          <w:szCs w:val="21"/>
-          <w:lang w:eastAsia="en-NL"/>
-          <w14:ligatures w14:val="none"/>
-        </w:rPr>
-        <w:t xml:space="preserve"> </w:t>
-      </w:r>
-      <w:r>
-        <w:rPr>
-          <w:rFonts w:ascii="Consolas" w:eastAsia="Times New Roman" w:hAnsi="Consolas" w:cs="Times New Roman"/>
-          <w:color w:val="CE9178"/>
-          <w:kern w:val="0"/>
-          <w:sz w:val="21"/>
-          <w:szCs w:val="21"/>
-          <w:lang w:eastAsia="en-NL"/>
-          <w14:ligatures w14:val="none"/>
-        </w:rPr>
-        <w:t>"f"</w:t>
+        <w:t>else</w:t>
       </w:r>
       <w:r>
         <w:rPr>
@@ -4430,7 +5342,7 @@
           <w:lang w:eastAsia="en-NL"/>
           <w14:ligatures w14:val="none"/>
         </w:rPr>
-        <w:t>5</w:t>
+        <w:t>0</w:t>
       </w:r>
     </w:p>
     <w:p>
@@ -4447,114 +5359,6 @@
           <w14:ligatures w14:val="none"/>
         </w:rPr>
       </w:pPr>
-      <w:r>
-        <w:rPr>
-          <w:rFonts w:ascii="Consolas" w:eastAsia="Times New Roman" w:hAnsi="Consolas" w:cs="Times New Roman"/>
-          <w:color w:val="D4D4D4"/>
-          <w:kern w:val="0"/>
-          <w:sz w:val="21"/>
-          <w:szCs w:val="21"/>
-          <w:lang w:eastAsia="en-NL"/>
-          <w14:ligatures w14:val="none"/>
-        </w:rPr>
-        <w:t xml:space="preserve">    </w:t>
-      </w:r>
-      <w:r>
-        <w:rPr>
-          <w:rFonts w:ascii="Consolas" w:eastAsia="Times New Roman" w:hAnsi="Consolas" w:cs="Times New Roman"/>
-          <w:color w:val="C586C0"/>
-          <w:kern w:val="0"/>
-          <w:sz w:val="21"/>
-          <w:szCs w:val="21"/>
-          <w:lang w:eastAsia="en-NL"/>
-          <w14:ligatures w14:val="none"/>
-        </w:rPr>
-        <w:t>elif</w:t>
-      </w:r>
-      <w:r>
-        <w:rPr>
-          <w:rFonts w:ascii="Consolas" w:eastAsia="Times New Roman" w:hAnsi="Consolas" w:cs="Times New Roman"/>
-          <w:color w:val="D4D4D4"/>
-          <w:kern w:val="0"/>
-          <w:sz w:val="21"/>
-          <w:szCs w:val="21"/>
-          <w:lang w:eastAsia="en-NL"/>
-          <w14:ligatures w14:val="none"/>
-        </w:rPr>
-        <w:t xml:space="preserve"> </w:t>
-      </w:r>
-      <w:r>
-        <w:rPr>
-          <w:rFonts w:ascii="Consolas" w:eastAsia="Times New Roman" w:hAnsi="Consolas" w:cs="Times New Roman"/>
-          <w:color w:val="9CDCFE"/>
-          <w:kern w:val="0"/>
-          <w:sz w:val="21"/>
-          <w:szCs w:val="21"/>
-          <w:lang w:eastAsia="en-NL"/>
-          <w14:ligatures w14:val="none"/>
-        </w:rPr>
-        <w:t>let</w:t>
-      </w:r>
-      <w:r>
-        <w:rPr>
-          <w:rFonts w:ascii="Consolas" w:eastAsia="Times New Roman" w:hAnsi="Consolas" w:cs="Times New Roman"/>
-          <w:color w:val="D4D4D4"/>
-          <w:kern w:val="0"/>
-          <w:sz w:val="21"/>
-          <w:szCs w:val="21"/>
-          <w:lang w:eastAsia="en-NL"/>
-          <w14:ligatures w14:val="none"/>
-        </w:rPr>
-        <w:t xml:space="preserve"> </w:t>
-      </w:r>
-      <w:r>
-        <w:rPr>
-          <w:rFonts w:ascii="Consolas" w:eastAsia="Times New Roman" w:hAnsi="Consolas" w:cs="Times New Roman"/>
-          <w:color w:val="569CD6"/>
-          <w:kern w:val="0"/>
-          <w:sz w:val="21"/>
-          <w:szCs w:val="21"/>
-          <w:lang w:eastAsia="en-NL"/>
-          <w14:ligatures w14:val="none"/>
-        </w:rPr>
-        <w:t>in</w:t>
-      </w:r>
-      <w:r>
-        <w:rPr>
-          <w:rFonts w:ascii="Consolas" w:eastAsia="Times New Roman" w:hAnsi="Consolas" w:cs="Times New Roman"/>
-          <w:color w:val="D4D4D4"/>
-          <w:kern w:val="0"/>
-          <w:sz w:val="21"/>
-          <w:szCs w:val="21"/>
-          <w:lang w:eastAsia="en-NL"/>
-          <w14:ligatures w14:val="none"/>
-        </w:rPr>
-        <w:t xml:space="preserve"> </w:t>
-      </w:r>
-      <w:r>
-        <w:rPr>
-          <w:rFonts w:ascii="Consolas" w:eastAsia="Times New Roman" w:hAnsi="Consolas" w:cs="Times New Roman"/>
-          <w:color w:val="CE9178"/>
-          <w:kern w:val="0"/>
-          <w:sz w:val="21"/>
-          <w:szCs w:val="21"/>
-          <w:lang w:eastAsia="en-NL"/>
-          <w14:ligatures w14:val="none"/>
-        </w:rPr>
-        <w:t>"z"</w:t>
-      </w:r>
-      <w:r>
-        <w:rPr>
-          <w:rFonts w:ascii="Consolas" w:eastAsia="Times New Roman" w:hAnsi="Consolas" w:cs="Times New Roman"/>
-          <w:color w:val="D4D4D4"/>
-          <w:kern w:val="0"/>
-          <w:sz w:val="21"/>
-          <w:szCs w:val="21"/>
-          <w:lang w:eastAsia="en-NL"/>
-          <w14:ligatures w14:val="none"/>
-        </w:rPr>
-        <w:t>:</w:t>
-      </w:r>
     </w:p>
     <w:p>
       <w:pPr>
@@ -4573,26 +5377,14 @@
       <w:r>
         <w:rPr>
           <w:rFonts w:ascii="Consolas" w:eastAsia="Times New Roman" w:hAnsi="Consolas" w:cs="Times New Roman"/>
-          <w:color w:val="D4D4D4"/>
-          <w:kern w:val="0"/>
-          <w:sz w:val="21"/>
-          <w:szCs w:val="21"/>
-          <w:lang w:eastAsia="en-NL"/>
-          <w14:ligatures w14:val="none"/>
-        </w:rPr>
-        <w:t xml:space="preserve">        </w:t>
-      </w:r>
-      <w:r>
-        <w:rPr>
-          <w:rFonts w:ascii="Consolas" w:eastAsia="Times New Roman" w:hAnsi="Consolas" w:cs="Times New Roman"/>
-          <w:color w:val="C586C0"/>
-          <w:kern w:val="0"/>
-          <w:sz w:val="21"/>
-          <w:szCs w:val="21"/>
-          <w:lang w:eastAsia="en-NL"/>
-          <w14:ligatures w14:val="none"/>
-        </w:rPr>
-        <w:t>return</w:t>
+          <w:color w:val="569CD6"/>
+          <w:kern w:val="0"/>
+          <w:sz w:val="21"/>
+          <w:szCs w:val="21"/>
+          <w:lang w:eastAsia="en-NL"/>
+          <w14:ligatures w14:val="none"/>
+        </w:rPr>
+        <w:t>def</w:t>
       </w:r>
       <w:r>
         <w:rPr>
@@ -4606,17 +5398,55 @@
         </w:rPr>
         <w:t xml:space="preserve"> </w:t>
       </w:r>
-      <w:r>
-        <w:rPr>
-          <w:rFonts w:ascii="Consolas" w:eastAsia="Times New Roman" w:hAnsi="Consolas" w:cs="Times New Roman"/>
-          <w:color w:val="B5CEA8"/>
-          <w:kern w:val="0"/>
-          <w:sz w:val="21"/>
-          <w:szCs w:val="21"/>
-          <w:lang w:eastAsia="en-NL"/>
-          <w14:ligatures w14:val="none"/>
-        </w:rPr>
-        <w:t>6</w:t>
+      <w:proofErr w:type="spellStart"/>
+      <w:r>
+        <w:rPr>
+          <w:rFonts w:ascii="Consolas" w:eastAsia="Times New Roman" w:hAnsi="Consolas" w:cs="Times New Roman"/>
+          <w:color w:val="DCDCAA"/>
+          <w:kern w:val="0"/>
+          <w:sz w:val="21"/>
+          <w:szCs w:val="21"/>
+          <w:lang w:eastAsia="en-NL"/>
+          <w14:ligatures w14:val="none"/>
+        </w:rPr>
+        <w:t>scrabble_score</w:t>
+      </w:r>
+      <w:proofErr w:type="spellEnd"/>
+      <w:r>
+        <w:rPr>
+          <w:rFonts w:ascii="Consolas" w:eastAsia="Times New Roman" w:hAnsi="Consolas" w:cs="Times New Roman"/>
+          <w:color w:val="D4D4D4"/>
+          <w:kern w:val="0"/>
+          <w:sz w:val="21"/>
+          <w:szCs w:val="21"/>
+          <w:lang w:eastAsia="en-NL"/>
+          <w14:ligatures w14:val="none"/>
+        </w:rPr>
+        <w:t>(</w:t>
+      </w:r>
+      <w:r>
+        <w:rPr>
+          <w:rFonts w:ascii="Consolas" w:eastAsia="Times New Roman" w:hAnsi="Consolas" w:cs="Times New Roman"/>
+          <w:color w:val="9CDCFE"/>
+          <w:kern w:val="0"/>
+          <w:sz w:val="21"/>
+          <w:szCs w:val="21"/>
+          <w:lang w:eastAsia="en-NL"/>
+          <w14:ligatures w14:val="none"/>
+        </w:rPr>
+        <w:t>s</w:t>
+      </w:r>
+      <w:r>
+        <w:rPr>
+          <w:rFonts w:ascii="Consolas" w:eastAsia="Times New Roman" w:hAnsi="Consolas" w:cs="Times New Roman"/>
+          <w:color w:val="D4D4D4"/>
+          <w:kern w:val="0"/>
+          <w:sz w:val="21"/>
+          <w:szCs w:val="21"/>
+          <w:lang w:eastAsia="en-NL"/>
+          <w14:ligatures w14:val="none"/>
+        </w:rPr>
+        <w:t>):</w:t>
       </w:r>
     </w:p>
     <w:p>
@@ -4655,7 +5485,7 @@
           <w:lang w:eastAsia="en-NL"/>
           <w14:ligatures w14:val="none"/>
         </w:rPr>
-        <w:t>elif</w:t>
+        <w:t>if</w:t>
       </w:r>
       <w:r>
         <w:rPr>
@@ -4669,6 +5499,32 @@
         </w:rPr>
         <w:t xml:space="preserve"> </w:t>
       </w:r>
+      <w:proofErr w:type="spellStart"/>
+      <w:r>
+        <w:rPr>
+          <w:rFonts w:ascii="Consolas" w:eastAsia="Times New Roman" w:hAnsi="Consolas" w:cs="Times New Roman"/>
+          <w:color w:val="DCDCAA"/>
+          <w:kern w:val="0"/>
+          <w:sz w:val="21"/>
+          <w:szCs w:val="21"/>
+          <w:lang w:eastAsia="en-NL"/>
+          <w14:ligatures w14:val="none"/>
+        </w:rPr>
+        <w:t>len</w:t>
+      </w:r>
+      <w:proofErr w:type="spellEnd"/>
+      <w:r>
+        <w:rPr>
+          <w:rFonts w:ascii="Consolas" w:eastAsia="Times New Roman" w:hAnsi="Consolas" w:cs="Times New Roman"/>
+          <w:color w:val="D4D4D4"/>
+          <w:kern w:val="0"/>
+          <w:sz w:val="21"/>
+          <w:szCs w:val="21"/>
+          <w:lang w:eastAsia="en-NL"/>
+          <w14:ligatures w14:val="none"/>
+        </w:rPr>
+        <w:t>(</w:t>
+      </w:r>
       <w:r>
         <w:rPr>
           <w:rFonts w:ascii="Consolas" w:eastAsia="Times New Roman" w:hAnsi="Consolas" w:cs="Times New Roman"/>
@@ -4679,55 +5535,31 @@
           <w:lang w:eastAsia="en-NL"/>
           <w14:ligatures w14:val="none"/>
         </w:rPr>
-        <w:t>let</w:t>
-      </w:r>
-      <w:r>
-        <w:rPr>
-          <w:rFonts w:ascii="Consolas" w:eastAsia="Times New Roman" w:hAnsi="Consolas" w:cs="Times New Roman"/>
-          <w:color w:val="D4D4D4"/>
-          <w:kern w:val="0"/>
-          <w:sz w:val="21"/>
-          <w:szCs w:val="21"/>
-          <w:lang w:eastAsia="en-NL"/>
-          <w14:ligatures w14:val="none"/>
-        </w:rPr>
-        <w:t xml:space="preserve"> </w:t>
-      </w:r>
-      <w:r>
-        <w:rPr>
-          <w:rFonts w:ascii="Consolas" w:eastAsia="Times New Roman" w:hAnsi="Consolas" w:cs="Times New Roman"/>
-          <w:color w:val="569CD6"/>
-          <w:kern w:val="0"/>
-          <w:sz w:val="21"/>
-          <w:szCs w:val="21"/>
-          <w:lang w:eastAsia="en-NL"/>
-          <w14:ligatures w14:val="none"/>
-        </w:rPr>
-        <w:t>in</w:t>
-      </w:r>
-      <w:r>
-        <w:rPr>
-          <w:rFonts w:ascii="Consolas" w:eastAsia="Times New Roman" w:hAnsi="Consolas" w:cs="Times New Roman"/>
-          <w:color w:val="D4D4D4"/>
-          <w:kern w:val="0"/>
-          <w:sz w:val="21"/>
-          <w:szCs w:val="21"/>
-          <w:lang w:eastAsia="en-NL"/>
-          <w14:ligatures w14:val="none"/>
-        </w:rPr>
-        <w:t xml:space="preserve"> </w:t>
-      </w:r>
-      <w:r>
-        <w:rPr>
-          <w:rFonts w:ascii="Consolas" w:eastAsia="Times New Roman" w:hAnsi="Consolas" w:cs="Times New Roman"/>
-          <w:color w:val="CE9178"/>
-          <w:kern w:val="0"/>
-          <w:sz w:val="21"/>
-          <w:szCs w:val="21"/>
-          <w:lang w:eastAsia="en-NL"/>
-          <w14:ligatures w14:val="none"/>
-        </w:rPr>
-        <w:t>"xy"</w:t>
+        <w:t>s</w:t>
+      </w:r>
+      <w:r>
+        <w:rPr>
+          <w:rFonts w:ascii="Consolas" w:eastAsia="Times New Roman" w:hAnsi="Consolas" w:cs="Times New Roman"/>
+          <w:color w:val="D4D4D4"/>
+          <w:kern w:val="0"/>
+          <w:sz w:val="21"/>
+          <w:szCs w:val="21"/>
+          <w:lang w:eastAsia="en-NL"/>
+          <w14:ligatures w14:val="none"/>
+        </w:rPr>
+        <w:t xml:space="preserve">) == </w:t>
+      </w:r>
+      <w:r>
+        <w:rPr>
+          <w:rFonts w:ascii="Consolas" w:eastAsia="Times New Roman" w:hAnsi="Consolas" w:cs="Times New Roman"/>
+          <w:color w:val="B5CEA8"/>
+          <w:kern w:val="0"/>
+          <w:sz w:val="21"/>
+          <w:szCs w:val="21"/>
+          <w:lang w:eastAsia="en-NL"/>
+          <w14:ligatures w14:val="none"/>
+        </w:rPr>
+        <w:t>0</w:t>
       </w:r>
       <w:r>
         <w:rPr>
@@ -4748,7 +5580,7 @@
         <w:spacing w:after="0" w:line="285" w:lineRule="atLeast"/>
         <w:rPr>
           <w:rFonts w:ascii="Consolas" w:eastAsia="Times New Roman" w:hAnsi="Consolas" w:cs="Times New Roman"/>
-          <w:color w:val="D4D4D4"/>
+          <w:color w:val="B5CEA8"/>
           <w:kern w:val="0"/>
           <w:sz w:val="21"/>
           <w:szCs w:val="21"/>
@@ -4802,7 +5634,7 @@
           <w:lang w:eastAsia="en-NL"/>
           <w14:ligatures w14:val="none"/>
         </w:rPr>
-        <w:t>8</w:t>
+        <w:t>0</w:t>
       </w:r>
     </w:p>
     <w:p>
@@ -4819,114 +5651,6 @@
           <w14:ligatures w14:val="none"/>
         </w:rPr>
       </w:pPr>
-      <w:r>
-        <w:rPr>
-          <w:rFonts w:ascii="Consolas" w:eastAsia="Times New Roman" w:hAnsi="Consolas" w:cs="Times New Roman"/>
-          <w:color w:val="D4D4D4"/>
-          <w:kern w:val="0"/>
-          <w:sz w:val="21"/>
-          <w:szCs w:val="21"/>
-          <w:lang w:eastAsia="en-NL"/>
-          <w14:ligatures w14:val="none"/>
-        </w:rPr>
-        <w:t xml:space="preserve">    </w:t>
-      </w:r>
-      <w:r>
-        <w:rPr>
-          <w:rFonts w:ascii="Consolas" w:eastAsia="Times New Roman" w:hAnsi="Consolas" w:cs="Times New Roman"/>
-          <w:color w:val="C586C0"/>
-          <w:kern w:val="0"/>
-          <w:sz w:val="21"/>
-          <w:szCs w:val="21"/>
-          <w:lang w:eastAsia="en-NL"/>
-          <w14:ligatures w14:val="none"/>
-        </w:rPr>
-        <w:t>elif</w:t>
-      </w:r>
-      <w:r>
-        <w:rPr>
-          <w:rFonts w:ascii="Consolas" w:eastAsia="Times New Roman" w:hAnsi="Consolas" w:cs="Times New Roman"/>
-          <w:color w:val="D4D4D4"/>
-          <w:kern w:val="0"/>
-          <w:sz w:val="21"/>
-          <w:szCs w:val="21"/>
-          <w:lang w:eastAsia="en-NL"/>
-          <w14:ligatures w14:val="none"/>
-        </w:rPr>
-        <w:t xml:space="preserve"> </w:t>
-      </w:r>
-      <w:r>
-        <w:rPr>
-          <w:rFonts w:ascii="Consolas" w:eastAsia="Times New Roman" w:hAnsi="Consolas" w:cs="Times New Roman"/>
-          <w:color w:val="9CDCFE"/>
-          <w:kern w:val="0"/>
-          <w:sz w:val="21"/>
-          <w:szCs w:val="21"/>
-          <w:lang w:eastAsia="en-NL"/>
-          <w14:ligatures w14:val="none"/>
-        </w:rPr>
-        <w:t>let</w:t>
-      </w:r>
-      <w:r>
-        <w:rPr>
-          <w:rFonts w:ascii="Consolas" w:eastAsia="Times New Roman" w:hAnsi="Consolas" w:cs="Times New Roman"/>
-          <w:color w:val="D4D4D4"/>
-          <w:kern w:val="0"/>
-          <w:sz w:val="21"/>
-          <w:szCs w:val="21"/>
-          <w:lang w:eastAsia="en-NL"/>
-          <w14:ligatures w14:val="none"/>
-        </w:rPr>
-        <w:t xml:space="preserve"> </w:t>
-      </w:r>
-      <w:r>
-        <w:rPr>
-          <w:rFonts w:ascii="Consolas" w:eastAsia="Times New Roman" w:hAnsi="Consolas" w:cs="Times New Roman"/>
-          <w:color w:val="569CD6"/>
-          <w:kern w:val="0"/>
-          <w:sz w:val="21"/>
-          <w:szCs w:val="21"/>
-          <w:lang w:eastAsia="en-NL"/>
-          <w14:ligatures w14:val="none"/>
-        </w:rPr>
-        <w:t>in</w:t>
-      </w:r>
-      <w:r>
-        <w:rPr>
-          <w:rFonts w:ascii="Consolas" w:eastAsia="Times New Roman" w:hAnsi="Consolas" w:cs="Times New Roman"/>
-          <w:color w:val="D4D4D4"/>
-          <w:kern w:val="0"/>
-          <w:sz w:val="21"/>
-          <w:szCs w:val="21"/>
-          <w:lang w:eastAsia="en-NL"/>
-          <w14:ligatures w14:val="none"/>
-        </w:rPr>
-        <w:t xml:space="preserve"> </w:t>
-      </w:r>
-      <w:r>
-        <w:rPr>
-          <w:rFonts w:ascii="Consolas" w:eastAsia="Times New Roman" w:hAnsi="Consolas" w:cs="Times New Roman"/>
-          <w:color w:val="CE9178"/>
-          <w:kern w:val="0"/>
-          <w:sz w:val="21"/>
-          <w:szCs w:val="21"/>
-          <w:lang w:eastAsia="en-NL"/>
-          <w14:ligatures w14:val="none"/>
-        </w:rPr>
-        <w:t>"q"</w:t>
-      </w:r>
-      <w:r>
-        <w:rPr>
-          <w:rFonts w:ascii="Consolas" w:eastAsia="Times New Roman" w:hAnsi="Consolas" w:cs="Times New Roman"/>
-          <w:color w:val="D4D4D4"/>
-          <w:kern w:val="0"/>
-          <w:sz w:val="21"/>
-          <w:szCs w:val="21"/>
-          <w:lang w:eastAsia="en-NL"/>
-          <w14:ligatures w14:val="none"/>
-        </w:rPr>
-        <w:t>:</w:t>
-      </w:r>
     </w:p>
     <w:p>
       <w:pPr>
@@ -4952,7 +5676,7 @@
           <w:lang w:eastAsia="en-NL"/>
           <w14:ligatures w14:val="none"/>
         </w:rPr>
-        <w:t xml:space="preserve">        </w:t>
+        <w:t xml:space="preserve">    </w:t>
       </w:r>
       <w:r>
         <w:rPr>
@@ -4964,31 +5688,19 @@
           <w:lang w:eastAsia="en-NL"/>
           <w14:ligatures w14:val="none"/>
         </w:rPr>
-        <w:t>return</w:t>
-      </w:r>
-      <w:r>
-        <w:rPr>
-          <w:rFonts w:ascii="Consolas" w:eastAsia="Times New Roman" w:hAnsi="Consolas" w:cs="Times New Roman"/>
-          <w:color w:val="D4D4D4"/>
-          <w:kern w:val="0"/>
-          <w:sz w:val="21"/>
-          <w:szCs w:val="21"/>
-          <w:lang w:eastAsia="en-NL"/>
-          <w14:ligatures w14:val="none"/>
-        </w:rPr>
-        <w:t xml:space="preserve"> </w:t>
-      </w:r>
-      <w:r>
-        <w:rPr>
-          <w:rFonts w:ascii="Consolas" w:eastAsia="Times New Roman" w:hAnsi="Consolas" w:cs="Times New Roman"/>
-          <w:color w:val="B5CEA8"/>
-          <w:kern w:val="0"/>
-          <w:sz w:val="21"/>
-          <w:szCs w:val="21"/>
-          <w:lang w:eastAsia="en-NL"/>
-          <w14:ligatures w14:val="none"/>
-        </w:rPr>
-        <w:t>10</w:t>
+        <w:t>else</w:t>
+      </w:r>
+      <w:r>
+        <w:rPr>
+          <w:rFonts w:ascii="Consolas" w:eastAsia="Times New Roman" w:hAnsi="Consolas" w:cs="Times New Roman"/>
+          <w:color w:val="D4D4D4"/>
+          <w:kern w:val="0"/>
+          <w:sz w:val="21"/>
+          <w:szCs w:val="21"/>
+          <w:lang w:eastAsia="en-NL"/>
+          <w14:ligatures w14:val="none"/>
+        </w:rPr>
+        <w:t>:</w:t>
       </w:r>
     </w:p>
     <w:p>
@@ -5015,7 +5727,7 @@
           <w:lang w:eastAsia="en-NL"/>
           <w14:ligatures w14:val="none"/>
         </w:rPr>
-        <w:t xml:space="preserve">    </w:t>
+        <w:t xml:space="preserve">        </w:t>
       </w:r>
       <w:r>
         <w:rPr>
@@ -5027,57 +5739,6 @@
           <w:lang w:eastAsia="en-NL"/>
           <w14:ligatures w14:val="none"/>
         </w:rPr>
-        <w:t>else</w:t>
-      </w:r>
-      <w:r>
-        <w:rPr>
-          <w:rFonts w:ascii="Consolas" w:eastAsia="Times New Roman" w:hAnsi="Consolas" w:cs="Times New Roman"/>
-          <w:color w:val="D4D4D4"/>
-          <w:kern w:val="0"/>
-          <w:sz w:val="21"/>
-          <w:szCs w:val="21"/>
-          <w:lang w:eastAsia="en-NL"/>
-          <w14:ligatures w14:val="none"/>
-        </w:rPr>
-        <w:t>:</w:t>
-      </w:r>
-    </w:p>
-    <w:p>
-      <w:pPr>
-        <w:shd w:val="clear" w:color="auto" w:fill="1E1E1E"/>
-        <w:spacing w:after="0" w:line="285" w:lineRule="atLeast"/>
-        <w:rPr>
-          <w:rFonts w:ascii="Consolas" w:eastAsia="Times New Roman" w:hAnsi="Consolas" w:cs="Times New Roman"/>
-          <w:color w:val="D4D4D4"/>
-          <w:kern w:val="0"/>
-          <w:sz w:val="21"/>
-          <w:szCs w:val="21"/>
-          <w:lang w:eastAsia="en-NL"/>
-          <w14:ligatures w14:val="none"/>
-        </w:rPr>
-      </w:pPr>
-      <w:r>
-        <w:rPr>
-          <w:rFonts w:ascii="Consolas" w:eastAsia="Times New Roman" w:hAnsi="Consolas" w:cs="Times New Roman"/>
-          <w:color w:val="D4D4D4"/>
-          <w:kern w:val="0"/>
-          <w:sz w:val="21"/>
-          <w:szCs w:val="21"/>
-          <w:lang w:eastAsia="en-NL"/>
-          <w14:ligatures w14:val="none"/>
-        </w:rPr>
-        <w:t xml:space="preserve">        </w:t>
-      </w:r>
-      <w:r>
-        <w:rPr>
-          <w:rFonts w:ascii="Consolas" w:eastAsia="Times New Roman" w:hAnsi="Consolas" w:cs="Times New Roman"/>
-          <w:color w:val="C586C0"/>
-          <w:kern w:val="0"/>
-          <w:sz w:val="21"/>
-          <w:szCs w:val="21"/>
-          <w:lang w:eastAsia="en-NL"/>
-          <w14:ligatures w14:val="none"/>
-        </w:rPr>
         <w:t>return</w:t>
       </w:r>
       <w:r>
@@ -5092,6 +5753,58 @@
         </w:rPr>
         <w:t xml:space="preserve"> </w:t>
       </w:r>
+      <w:proofErr w:type="spellStart"/>
+      <w:r>
+        <w:rPr>
+          <w:rFonts w:ascii="Consolas" w:eastAsia="Times New Roman" w:hAnsi="Consolas" w:cs="Times New Roman"/>
+          <w:color w:val="DCDCAA"/>
+          <w:kern w:val="0"/>
+          <w:sz w:val="21"/>
+          <w:szCs w:val="21"/>
+          <w:lang w:eastAsia="en-NL"/>
+          <w14:ligatures w14:val="none"/>
+        </w:rPr>
+        <w:t>letter_score</w:t>
+      </w:r>
+      <w:proofErr w:type="spellEnd"/>
+      <w:r>
+        <w:rPr>
+          <w:rFonts w:ascii="Consolas" w:eastAsia="Times New Roman" w:hAnsi="Consolas" w:cs="Times New Roman"/>
+          <w:color w:val="D4D4D4"/>
+          <w:kern w:val="0"/>
+          <w:sz w:val="21"/>
+          <w:szCs w:val="21"/>
+          <w:lang w:eastAsia="en-NL"/>
+          <w14:ligatures w14:val="none"/>
+        </w:rPr>
+        <w:t>(</w:t>
+      </w:r>
+      <w:proofErr w:type="gramStart"/>
+      <w:r>
+        <w:rPr>
+          <w:rFonts w:ascii="Consolas" w:eastAsia="Times New Roman" w:hAnsi="Consolas" w:cs="Times New Roman"/>
+          <w:color w:val="9CDCFE"/>
+          <w:kern w:val="0"/>
+          <w:sz w:val="21"/>
+          <w:szCs w:val="21"/>
+          <w:lang w:eastAsia="en-NL"/>
+          <w14:ligatures w14:val="none"/>
+        </w:rPr>
+        <w:t>s</w:t>
+      </w:r>
+      <w:r>
+        <w:rPr>
+          <w:rFonts w:ascii="Consolas" w:eastAsia="Times New Roman" w:hAnsi="Consolas" w:cs="Times New Roman"/>
+          <w:color w:val="D4D4D4"/>
+          <w:kern w:val="0"/>
+          <w:sz w:val="21"/>
+          <w:szCs w:val="21"/>
+          <w:lang w:eastAsia="en-NL"/>
+          <w14:ligatures w14:val="none"/>
+        </w:rPr>
+        <w:t>[</w:t>
+      </w:r>
+      <w:proofErr w:type="gramEnd"/>
       <w:r>
         <w:rPr>
           <w:rFonts w:ascii="Consolas" w:eastAsia="Times New Roman" w:hAnsi="Consolas" w:cs="Times New Roman"/>
@@ -5104,60 +5817,19 @@
         </w:rPr>
         <w:t>0</w:t>
       </w:r>
-    </w:p>
-    <w:p>
-      <w:pPr>
-        <w:shd w:val="clear" w:color="auto" w:fill="1E1E1E"/>
-        <w:spacing w:after="0" w:line="285" w:lineRule="atLeast"/>
-        <w:rPr>
-          <w:rFonts w:ascii="Consolas" w:eastAsia="Times New Roman" w:hAnsi="Consolas" w:cs="Times New Roman"/>
-          <w:color w:val="D4D4D4"/>
-          <w:kern w:val="0"/>
-          <w:sz w:val="21"/>
-          <w:szCs w:val="21"/>
-          <w:lang w:eastAsia="en-NL"/>
-          <w14:ligatures w14:val="none"/>
-        </w:rPr>
-      </w:pPr>
-    </w:p>
-    <w:p>
-      <w:pPr>
-        <w:shd w:val="clear" w:color="auto" w:fill="1E1E1E"/>
-        <w:spacing w:after="0" w:line="285" w:lineRule="atLeast"/>
-        <w:rPr>
-          <w:rFonts w:ascii="Consolas" w:eastAsia="Times New Roman" w:hAnsi="Consolas" w:cs="Times New Roman"/>
-          <w:color w:val="D4D4D4"/>
-          <w:kern w:val="0"/>
-          <w:sz w:val="21"/>
-          <w:szCs w:val="21"/>
-          <w:lang w:eastAsia="en-NL"/>
-          <w14:ligatures w14:val="none"/>
-        </w:rPr>
-      </w:pPr>
-      <w:r>
-        <w:rPr>
-          <w:rFonts w:ascii="Consolas" w:eastAsia="Times New Roman" w:hAnsi="Consolas" w:cs="Times New Roman"/>
-          <w:color w:val="569CD6"/>
-          <w:kern w:val="0"/>
-          <w:sz w:val="21"/>
-          <w:szCs w:val="21"/>
-          <w:lang w:eastAsia="en-NL"/>
-          <w14:ligatures w14:val="none"/>
-        </w:rPr>
-        <w:t>def</w:t>
-      </w:r>
-      <w:r>
-        <w:rPr>
-          <w:rFonts w:ascii="Consolas" w:eastAsia="Times New Roman" w:hAnsi="Consolas" w:cs="Times New Roman"/>
-          <w:color w:val="D4D4D4"/>
-          <w:kern w:val="0"/>
-          <w:sz w:val="21"/>
-          <w:szCs w:val="21"/>
-          <w:lang w:eastAsia="en-NL"/>
-          <w14:ligatures w14:val="none"/>
-        </w:rPr>
-        <w:t xml:space="preserve"> </w:t>
-      </w:r>
+      <w:r>
+        <w:rPr>
+          <w:rFonts w:ascii="Consolas" w:eastAsia="Times New Roman" w:hAnsi="Consolas" w:cs="Times New Roman"/>
+          <w:color w:val="D4D4D4"/>
+          <w:kern w:val="0"/>
+          <w:sz w:val="21"/>
+          <w:szCs w:val="21"/>
+          <w:lang w:eastAsia="en-NL"/>
+          <w14:ligatures w14:val="none"/>
+        </w:rPr>
+        <w:t xml:space="preserve">]) + </w:t>
+      </w:r>
+      <w:proofErr w:type="spellStart"/>
       <w:r>
         <w:rPr>
           <w:rFonts w:ascii="Consolas" w:eastAsia="Times New Roman" w:hAnsi="Consolas" w:cs="Times New Roman"/>
@@ -5170,414 +5842,7 @@
         </w:rPr>
         <w:t>scrabble_score</w:t>
       </w:r>
-      <w:r>
-        <w:rPr>
-          <w:rFonts w:ascii="Consolas" w:eastAsia="Times New Roman" w:hAnsi="Consolas" w:cs="Times New Roman"/>
-          <w:color w:val="D4D4D4"/>
-          <w:kern w:val="0"/>
-          <w:sz w:val="21"/>
-          <w:szCs w:val="21"/>
-          <w:lang w:eastAsia="en-NL"/>
-          <w14:ligatures w14:val="none"/>
-        </w:rPr>
-        <w:t>(</w:t>
-      </w:r>
-      <w:r>
-        <w:rPr>
-          <w:rFonts w:ascii="Consolas" w:eastAsia="Times New Roman" w:hAnsi="Consolas" w:cs="Times New Roman"/>
-          <w:color w:val="9CDCFE"/>
-          <w:kern w:val="0"/>
-          <w:sz w:val="21"/>
-          <w:szCs w:val="21"/>
-          <w:lang w:eastAsia="en-NL"/>
-          <w14:ligatures w14:val="none"/>
-        </w:rPr>
-        <w:t>s</w:t>
-      </w:r>
-      <w:r>
-        <w:rPr>
-          <w:rFonts w:ascii="Consolas" w:eastAsia="Times New Roman" w:hAnsi="Consolas" w:cs="Times New Roman"/>
-          <w:color w:val="D4D4D4"/>
-          <w:kern w:val="0"/>
-          <w:sz w:val="21"/>
-          <w:szCs w:val="21"/>
-          <w:lang w:eastAsia="en-NL"/>
-          <w14:ligatures w14:val="none"/>
-        </w:rPr>
-        <w:t>):</w:t>
-      </w:r>
-    </w:p>
-    <w:p>
-      <w:pPr>
-        <w:shd w:val="clear" w:color="auto" w:fill="1E1E1E"/>
-        <w:spacing w:after="0" w:line="285" w:lineRule="atLeast"/>
-        <w:rPr>
-          <w:rFonts w:ascii="Consolas" w:eastAsia="Times New Roman" w:hAnsi="Consolas" w:cs="Times New Roman"/>
-          <w:color w:val="D4D4D4"/>
-          <w:kern w:val="0"/>
-          <w:sz w:val="21"/>
-          <w:szCs w:val="21"/>
-          <w:lang w:eastAsia="en-NL"/>
-          <w14:ligatures w14:val="none"/>
-        </w:rPr>
-      </w:pPr>
-      <w:r>
-        <w:rPr>
-          <w:rFonts w:ascii="Consolas" w:eastAsia="Times New Roman" w:hAnsi="Consolas" w:cs="Times New Roman"/>
-          <w:color w:val="D4D4D4"/>
-          <w:kern w:val="0"/>
-          <w:sz w:val="21"/>
-          <w:szCs w:val="21"/>
-          <w:lang w:eastAsia="en-NL"/>
-          <w14:ligatures w14:val="none"/>
-        </w:rPr>
-        <w:t xml:space="preserve">    </w:t>
-      </w:r>
-      <w:r>
-        <w:rPr>
-          <w:rFonts w:ascii="Consolas" w:eastAsia="Times New Roman" w:hAnsi="Consolas" w:cs="Times New Roman"/>
-          <w:color w:val="C586C0"/>
-          <w:kern w:val="0"/>
-          <w:sz w:val="21"/>
-          <w:szCs w:val="21"/>
-          <w:lang w:eastAsia="en-NL"/>
-          <w14:ligatures w14:val="none"/>
-        </w:rPr>
-        <w:t>if</w:t>
-      </w:r>
-      <w:r>
-        <w:rPr>
-          <w:rFonts w:ascii="Consolas" w:eastAsia="Times New Roman" w:hAnsi="Consolas" w:cs="Times New Roman"/>
-          <w:color w:val="D4D4D4"/>
-          <w:kern w:val="0"/>
-          <w:sz w:val="21"/>
-          <w:szCs w:val="21"/>
-          <w:lang w:eastAsia="en-NL"/>
-          <w14:ligatures w14:val="none"/>
-        </w:rPr>
-        <w:t xml:space="preserve"> </w:t>
-      </w:r>
-      <w:r>
-        <w:rPr>
-          <w:rFonts w:ascii="Consolas" w:eastAsia="Times New Roman" w:hAnsi="Consolas" w:cs="Times New Roman"/>
-          <w:color w:val="DCDCAA"/>
-          <w:kern w:val="0"/>
-          <w:sz w:val="21"/>
-          <w:szCs w:val="21"/>
-          <w:lang w:eastAsia="en-NL"/>
-          <w14:ligatures w14:val="none"/>
-        </w:rPr>
-        <w:t>len</w:t>
-      </w:r>
-      <w:r>
-        <w:rPr>
-          <w:rFonts w:ascii="Consolas" w:eastAsia="Times New Roman" w:hAnsi="Consolas" w:cs="Times New Roman"/>
-          <w:color w:val="D4D4D4"/>
-          <w:kern w:val="0"/>
-          <w:sz w:val="21"/>
-          <w:szCs w:val="21"/>
-          <w:lang w:eastAsia="en-NL"/>
-          <w14:ligatures w14:val="none"/>
-        </w:rPr>
-        <w:t>(</w:t>
-      </w:r>
-      <w:r>
-        <w:rPr>
-          <w:rFonts w:ascii="Consolas" w:eastAsia="Times New Roman" w:hAnsi="Consolas" w:cs="Times New Roman"/>
-          <w:color w:val="9CDCFE"/>
-          <w:kern w:val="0"/>
-          <w:sz w:val="21"/>
-          <w:szCs w:val="21"/>
-          <w:lang w:eastAsia="en-NL"/>
-          <w14:ligatures w14:val="none"/>
-        </w:rPr>
-        <w:t>s</w:t>
-      </w:r>
-      <w:r>
-        <w:rPr>
-          <w:rFonts w:ascii="Consolas" w:eastAsia="Times New Roman" w:hAnsi="Consolas" w:cs="Times New Roman"/>
-          <w:color w:val="D4D4D4"/>
-          <w:kern w:val="0"/>
-          <w:sz w:val="21"/>
-          <w:szCs w:val="21"/>
-          <w:lang w:eastAsia="en-NL"/>
-          <w14:ligatures w14:val="none"/>
-        </w:rPr>
-        <w:t xml:space="preserve">) == </w:t>
-      </w:r>
-      <w:r>
-        <w:rPr>
-          <w:rFonts w:ascii="Consolas" w:eastAsia="Times New Roman" w:hAnsi="Consolas" w:cs="Times New Roman"/>
-          <w:color w:val="B5CEA8"/>
-          <w:kern w:val="0"/>
-          <w:sz w:val="21"/>
-          <w:szCs w:val="21"/>
-          <w:lang w:eastAsia="en-NL"/>
-          <w14:ligatures w14:val="none"/>
-        </w:rPr>
-        <w:t>0</w:t>
-      </w:r>
-      <w:r>
-        <w:rPr>
-          <w:rFonts w:ascii="Consolas" w:eastAsia="Times New Roman" w:hAnsi="Consolas" w:cs="Times New Roman"/>
-          <w:color w:val="D4D4D4"/>
-          <w:kern w:val="0"/>
-          <w:sz w:val="21"/>
-          <w:szCs w:val="21"/>
-          <w:lang w:eastAsia="en-NL"/>
-          <w14:ligatures w14:val="none"/>
-        </w:rPr>
-        <w:t>:</w:t>
-      </w:r>
-    </w:p>
-    <w:p>
-      <w:pPr>
-        <w:shd w:val="clear" w:color="auto" w:fill="1E1E1E"/>
-        <w:spacing w:after="0" w:line="285" w:lineRule="atLeast"/>
-        <w:rPr>
-          <w:rFonts w:ascii="Consolas" w:eastAsia="Times New Roman" w:hAnsi="Consolas" w:cs="Times New Roman"/>
-          <w:color w:val="D4D4D4"/>
-          <w:kern w:val="0"/>
-          <w:sz w:val="21"/>
-          <w:szCs w:val="21"/>
-          <w:lang w:eastAsia="en-NL"/>
-          <w14:ligatures w14:val="none"/>
-        </w:rPr>
-      </w:pPr>
-      <w:r>
-        <w:rPr>
-          <w:rFonts w:ascii="Consolas" w:eastAsia="Times New Roman" w:hAnsi="Consolas" w:cs="Times New Roman"/>
-          <w:color w:val="D4D4D4"/>
-          <w:kern w:val="0"/>
-          <w:sz w:val="21"/>
-          <w:szCs w:val="21"/>
-          <w:lang w:eastAsia="en-NL"/>
-          <w14:ligatures w14:val="none"/>
-        </w:rPr>
-        <w:t xml:space="preserve">        </w:t>
-      </w:r>
-      <w:r>
-        <w:rPr>
-          <w:rFonts w:ascii="Consolas" w:eastAsia="Times New Roman" w:hAnsi="Consolas" w:cs="Times New Roman"/>
-          <w:color w:val="C586C0"/>
-          <w:kern w:val="0"/>
-          <w:sz w:val="21"/>
-          <w:szCs w:val="21"/>
-          <w:lang w:eastAsia="en-NL"/>
-          <w14:ligatures w14:val="none"/>
-        </w:rPr>
-        <w:t>return</w:t>
-      </w:r>
-      <w:r>
-        <w:rPr>
-          <w:rFonts w:ascii="Consolas" w:eastAsia="Times New Roman" w:hAnsi="Consolas" w:cs="Times New Roman"/>
-          <w:color w:val="D4D4D4"/>
-          <w:kern w:val="0"/>
-          <w:sz w:val="21"/>
-          <w:szCs w:val="21"/>
-          <w:lang w:eastAsia="en-NL"/>
-          <w14:ligatures w14:val="none"/>
-        </w:rPr>
-        <w:t xml:space="preserve"> </w:t>
-      </w:r>
-      <w:r>
-        <w:rPr>
-          <w:rFonts w:ascii="Consolas" w:eastAsia="Times New Roman" w:hAnsi="Consolas" w:cs="Times New Roman"/>
-          <w:color w:val="B5CEA8"/>
-          <w:kern w:val="0"/>
-          <w:sz w:val="21"/>
-          <w:szCs w:val="21"/>
-          <w:lang w:eastAsia="en-NL"/>
-          <w14:ligatures w14:val="none"/>
-        </w:rPr>
-        <w:t>0</w:t>
-      </w:r>
-    </w:p>
-    <w:p>
-      <w:pPr>
-        <w:shd w:val="clear" w:color="auto" w:fill="1E1E1E"/>
-        <w:spacing w:after="0" w:line="285" w:lineRule="atLeast"/>
-        <w:rPr>
-          <w:rFonts w:ascii="Consolas" w:eastAsia="Times New Roman" w:hAnsi="Consolas" w:cs="Times New Roman"/>
-          <w:color w:val="D4D4D4"/>
-          <w:kern w:val="0"/>
-          <w:sz w:val="21"/>
-          <w:szCs w:val="21"/>
-          <w:lang w:eastAsia="en-NL"/>
-          <w14:ligatures w14:val="none"/>
-        </w:rPr>
-      </w:pPr>
-      <w:r>
-        <w:rPr>
-          <w:rFonts w:ascii="Consolas" w:eastAsia="Times New Roman" w:hAnsi="Consolas" w:cs="Times New Roman"/>
-          <w:color w:val="D4D4D4"/>
-          <w:kern w:val="0"/>
-          <w:sz w:val="21"/>
-          <w:szCs w:val="21"/>
-          <w:lang w:eastAsia="en-NL"/>
-          <w14:ligatures w14:val="none"/>
-        </w:rPr>
-        <w:t xml:space="preserve">    </w:t>
-      </w:r>
-      <w:r>
-        <w:rPr>
-          <w:rFonts w:ascii="Consolas" w:eastAsia="Times New Roman" w:hAnsi="Consolas" w:cs="Times New Roman"/>
-          <w:color w:val="C586C0"/>
-          <w:kern w:val="0"/>
-          <w:sz w:val="21"/>
-          <w:szCs w:val="21"/>
-          <w:lang w:eastAsia="en-NL"/>
-          <w14:ligatures w14:val="none"/>
-        </w:rPr>
-        <w:t>else</w:t>
-      </w:r>
-      <w:r>
-        <w:rPr>
-          <w:rFonts w:ascii="Consolas" w:eastAsia="Times New Roman" w:hAnsi="Consolas" w:cs="Times New Roman"/>
-          <w:color w:val="D4D4D4"/>
-          <w:kern w:val="0"/>
-          <w:sz w:val="21"/>
-          <w:szCs w:val="21"/>
-          <w:lang w:eastAsia="en-NL"/>
-          <w14:ligatures w14:val="none"/>
-        </w:rPr>
-        <w:t>:</w:t>
-      </w:r>
-    </w:p>
-    <w:p>
-      <w:pPr>
-        <w:shd w:val="clear" w:color="auto" w:fill="1E1E1E"/>
-        <w:spacing w:after="0" w:line="285" w:lineRule="atLeast"/>
-        <w:rPr>
-          <w:rFonts w:ascii="Consolas" w:eastAsia="Times New Roman" w:hAnsi="Consolas" w:cs="Times New Roman"/>
-          <w:color w:val="D4D4D4"/>
-          <w:kern w:val="0"/>
-          <w:sz w:val="21"/>
-          <w:szCs w:val="21"/>
-          <w:lang w:eastAsia="en-NL"/>
-          <w14:ligatures w14:val="none"/>
-        </w:rPr>
-      </w:pPr>
-      <w:r>
-        <w:rPr>
-          <w:rFonts w:ascii="Consolas" w:eastAsia="Times New Roman" w:hAnsi="Consolas" w:cs="Times New Roman"/>
-          <w:color w:val="D4D4D4"/>
-          <w:kern w:val="0"/>
-          <w:sz w:val="21"/>
-          <w:szCs w:val="21"/>
-          <w:lang w:eastAsia="en-NL"/>
-          <w14:ligatures w14:val="none"/>
-        </w:rPr>
-        <w:t xml:space="preserve">        </w:t>
-      </w:r>
-      <w:r>
-        <w:rPr>
-          <w:rFonts w:ascii="Consolas" w:eastAsia="Times New Roman" w:hAnsi="Consolas" w:cs="Times New Roman"/>
-          <w:color w:val="C586C0"/>
-          <w:kern w:val="0"/>
-          <w:sz w:val="21"/>
-          <w:szCs w:val="21"/>
-          <w:lang w:eastAsia="en-NL"/>
-          <w14:ligatures w14:val="none"/>
-        </w:rPr>
-        <w:t>return</w:t>
-      </w:r>
-      <w:r>
-        <w:rPr>
-          <w:rFonts w:ascii="Consolas" w:eastAsia="Times New Roman" w:hAnsi="Consolas" w:cs="Times New Roman"/>
-          <w:color w:val="D4D4D4"/>
-          <w:kern w:val="0"/>
-          <w:sz w:val="21"/>
-          <w:szCs w:val="21"/>
-          <w:lang w:eastAsia="en-NL"/>
-          <w14:ligatures w14:val="none"/>
-        </w:rPr>
-        <w:t xml:space="preserve"> </w:t>
-      </w:r>
-      <w:r>
-        <w:rPr>
-          <w:rFonts w:ascii="Consolas" w:eastAsia="Times New Roman" w:hAnsi="Consolas" w:cs="Times New Roman"/>
-          <w:color w:val="DCDCAA"/>
-          <w:kern w:val="0"/>
-          <w:sz w:val="21"/>
-          <w:szCs w:val="21"/>
-          <w:lang w:eastAsia="en-NL"/>
-          <w14:ligatures w14:val="none"/>
-        </w:rPr>
-        <w:t>letter_score</w:t>
-      </w:r>
-      <w:r>
-        <w:rPr>
-          <w:rFonts w:ascii="Consolas" w:eastAsia="Times New Roman" w:hAnsi="Consolas" w:cs="Times New Roman"/>
-          <w:color w:val="D4D4D4"/>
-          <w:kern w:val="0"/>
-          <w:sz w:val="21"/>
-          <w:szCs w:val="21"/>
-          <w:lang w:eastAsia="en-NL"/>
-          <w14:ligatures w14:val="none"/>
-        </w:rPr>
-        <w:t>(</w:t>
-      </w:r>
-      <w:r>
-        <w:rPr>
-          <w:rFonts w:ascii="Consolas" w:eastAsia="Times New Roman" w:hAnsi="Consolas" w:cs="Times New Roman"/>
-          <w:color w:val="9CDCFE"/>
-          <w:kern w:val="0"/>
-          <w:sz w:val="21"/>
-          <w:szCs w:val="21"/>
-          <w:lang w:eastAsia="en-NL"/>
-          <w14:ligatures w14:val="none"/>
-        </w:rPr>
-        <w:t>s</w:t>
-      </w:r>
-      <w:r>
-        <w:rPr>
-          <w:rFonts w:ascii="Consolas" w:eastAsia="Times New Roman" w:hAnsi="Consolas" w:cs="Times New Roman"/>
-          <w:color w:val="D4D4D4"/>
-          <w:kern w:val="0"/>
-          <w:sz w:val="21"/>
-          <w:szCs w:val="21"/>
-          <w:lang w:eastAsia="en-NL"/>
-          <w14:ligatures w14:val="none"/>
-        </w:rPr>
-        <w:t>[</w:t>
-      </w:r>
-      <w:r>
-        <w:rPr>
-          <w:rFonts w:ascii="Consolas" w:eastAsia="Times New Roman" w:hAnsi="Consolas" w:cs="Times New Roman"/>
-          <w:color w:val="B5CEA8"/>
-          <w:kern w:val="0"/>
-          <w:sz w:val="21"/>
-          <w:szCs w:val="21"/>
-          <w:lang w:eastAsia="en-NL"/>
-          <w14:ligatures w14:val="none"/>
-        </w:rPr>
-        <w:t>0</w:t>
-      </w:r>
-      <w:r>
-        <w:rPr>
-          <w:rFonts w:ascii="Consolas" w:eastAsia="Times New Roman" w:hAnsi="Consolas" w:cs="Times New Roman"/>
-          <w:color w:val="D4D4D4"/>
-          <w:kern w:val="0"/>
-          <w:sz w:val="21"/>
-          <w:szCs w:val="21"/>
-          <w:lang w:eastAsia="en-NL"/>
-          <w14:ligatures w14:val="none"/>
-        </w:rPr>
-        <w:t xml:space="preserve">]) + </w:t>
-      </w:r>
-      <w:r>
-        <w:rPr>
-          <w:rFonts w:ascii="Consolas" w:eastAsia="Times New Roman" w:hAnsi="Consolas" w:cs="Times New Roman"/>
-          <w:color w:val="DCDCAA"/>
-          <w:kern w:val="0"/>
-          <w:sz w:val="21"/>
-          <w:szCs w:val="21"/>
-          <w:lang w:eastAsia="en-NL"/>
-          <w14:ligatures w14:val="none"/>
-        </w:rPr>
-        <w:t>scrabble_score</w:t>
-      </w:r>
+      <w:proofErr w:type="spellEnd"/>
       <w:r>
         <w:rPr>
           <w:rFonts w:ascii="Consolas" w:eastAsia="Times New Roman" w:hAnsi="Consolas" w:cs="Times New Roman"/>
